--- a/相关文件/新建 Microsoft Word 文档.docx
+++ b/相关文件/新建 Microsoft Word 文档.docx
@@ -229,8 +229,1889 @@
           </wp:inline>
         </w:drawing>
       </w:r>
+    </w:p>
+    <w:p/>
+    <w:p/>
+    <w:p/>
+    <w:p>
+      <w:pPr>
+        <w:pStyle w:val="2"/>
+        <w:rPr>
+          <w:rFonts w:hint="eastAsia" w:eastAsiaTheme="minorEastAsia"/>
+          <w:lang w:val="en-US" w:eastAsia="zh-CN"/>
+        </w:rPr>
+      </w:pPr>
+      <w:r>
+        <w:rPr>
+          <w:rFonts w:hint="eastAsia"/>
+          <w:lang w:val="en-US" w:eastAsia="zh-CN"/>
+        </w:rPr>
+        <w:t>Api说明</w:t>
+      </w:r>
+    </w:p>
+    <w:p/>
+    <w:p>
+      <w:pPr>
+        <w:rPr>
+          <w:rFonts w:hint="eastAsia" w:eastAsiaTheme="minorEastAsia"/>
+          <w:lang w:val="en-US" w:eastAsia="zh-CN"/>
+        </w:rPr>
+      </w:pPr>
+      <w:r>
+        <w:rPr>
+          <w:rFonts w:hint="eastAsia"/>
+          <w:lang w:val="en-US" w:eastAsia="zh-CN"/>
+        </w:rPr>
+        <w:t>获取热歌榜</w:t>
+      </w:r>
+    </w:p>
+    <w:p>
+      <w:pPr>
+        <w:rPr>
+          <w:rFonts w:hint="eastAsia"/>
+        </w:rPr>
+      </w:pPr>
+      <w:r>
+        <w:rPr>
+          <w:rFonts w:hint="eastAsia"/>
+        </w:rPr>
+        <w:fldChar w:fldCharType="begin"/>
+      </w:r>
+      <w:r>
+        <w:rPr>
+          <w:rFonts w:hint="eastAsia"/>
+        </w:rPr>
+        <w:instrText xml:space="preserve"> HYPERLINK "http://music.163.com/api/v3/playlist/detail?id=3778678&amp;n=10" </w:instrText>
+      </w:r>
+      <w:r>
+        <w:rPr>
+          <w:rFonts w:hint="eastAsia"/>
+        </w:rPr>
+        <w:fldChar w:fldCharType="separate"/>
+      </w:r>
+      <w:r>
+        <w:rPr>
+          <w:rStyle w:val="4"/>
+          <w:rFonts w:hint="eastAsia"/>
+        </w:rPr>
+        <w:t>http://music.163.com/api/v3/playlist/detail?id=3778678&amp;n=10</w:t>
+      </w:r>
+      <w:r>
+        <w:rPr>
+          <w:rFonts w:hint="eastAsia"/>
+        </w:rPr>
+        <w:fldChar w:fldCharType="end"/>
+      </w:r>
+    </w:p>
+    <w:p>
+      <w:pPr>
+        <w:rPr>
+          <w:rFonts w:hint="eastAsia"/>
+          <w:lang w:val="en-US" w:eastAsia="zh-CN"/>
+        </w:rPr>
+      </w:pPr>
+      <w:r>
+        <w:rPr>
+          <w:rFonts w:hint="eastAsia"/>
+          <w:lang w:val="en-US" w:eastAsia="zh-CN"/>
+        </w:rPr>
+        <w:t>Id=热歌榜id，n=条数</w:t>
+      </w:r>
+    </w:p>
+    <w:p>
+      <w:pPr>
+        <w:rPr>
+          <w:rFonts w:hint="eastAsia"/>
+          <w:lang w:val="en-US" w:eastAsia="zh-CN"/>
+        </w:rPr>
+      </w:pPr>
+      <w:r>
+        <w:drawing>
+          <wp:inline distT="0" distB="0" distL="114300" distR="114300">
+            <wp:extent cx="3209290" cy="1219200"/>
+            <wp:effectExtent l="0" t="0" r="10160" b="0"/>
+            <wp:docPr id="7" name="图片 2"/>
+            <wp:cNvGraphicFramePr>
+              <a:graphicFrameLocks xmlns:a="http://schemas.openxmlformats.org/drawingml/2006/main" noChangeAspect="1"/>
+            </wp:cNvGraphicFramePr>
+            <a:graphic xmlns:a="http://schemas.openxmlformats.org/drawingml/2006/main">
+              <a:graphicData uri="http://schemas.openxmlformats.org/drawingml/2006/picture">
+                <pic:pic xmlns:pic="http://schemas.openxmlformats.org/drawingml/2006/picture">
+                  <pic:nvPicPr>
+                    <pic:cNvPr id="7" name="图片 2"/>
+                    <pic:cNvPicPr>
+                      <a:picLocks noChangeAspect="1"/>
+                    </pic:cNvPicPr>
+                  </pic:nvPicPr>
+                  <pic:blipFill>
+                    <a:blip r:embed="rId9"/>
+                    <a:stretch>
+                      <a:fillRect/>
+                    </a:stretch>
+                  </pic:blipFill>
+                  <pic:spPr>
+                    <a:xfrm>
+                      <a:off x="0" y="0"/>
+                      <a:ext cx="3209290" cy="1219200"/>
+                    </a:xfrm>
+                    <a:prstGeom prst="rect">
+                      <a:avLst/>
+                    </a:prstGeom>
+                    <a:noFill/>
+                    <a:ln w="9525">
+                      <a:noFill/>
+                    </a:ln>
+                  </pic:spPr>
+                </pic:pic>
+              </a:graphicData>
+            </a:graphic>
+          </wp:inline>
+        </w:drawing>
+      </w:r>
+    </w:p>
+    <w:p>
+      <w:r>
+        <w:drawing>
+          <wp:inline distT="0" distB="0" distL="114300" distR="114300">
+            <wp:extent cx="5268595" cy="3665220"/>
+            <wp:effectExtent l="0" t="0" r="8255" b="11430"/>
+            <wp:docPr id="6" name="图片 1"/>
+            <wp:cNvGraphicFramePr>
+              <a:graphicFrameLocks xmlns:a="http://schemas.openxmlformats.org/drawingml/2006/main" noChangeAspect="1"/>
+            </wp:cNvGraphicFramePr>
+            <a:graphic xmlns:a="http://schemas.openxmlformats.org/drawingml/2006/main">
+              <a:graphicData uri="http://schemas.openxmlformats.org/drawingml/2006/picture">
+                <pic:pic xmlns:pic="http://schemas.openxmlformats.org/drawingml/2006/picture">
+                  <pic:nvPicPr>
+                    <pic:cNvPr id="6" name="图片 1"/>
+                    <pic:cNvPicPr>
+                      <a:picLocks noChangeAspect="1"/>
+                    </pic:cNvPicPr>
+                  </pic:nvPicPr>
+                  <pic:blipFill>
+                    <a:blip r:embed="rId10"/>
+                    <a:stretch>
+                      <a:fillRect/>
+                    </a:stretch>
+                  </pic:blipFill>
+                  <pic:spPr>
+                    <a:xfrm>
+                      <a:off x="0" y="0"/>
+                      <a:ext cx="5268595" cy="3665220"/>
+                    </a:xfrm>
+                    <a:prstGeom prst="rect">
+                      <a:avLst/>
+                    </a:prstGeom>
+                    <a:noFill/>
+                    <a:ln w="9525">
+                      <a:noFill/>
+                    </a:ln>
+                  </pic:spPr>
+                </pic:pic>
+              </a:graphicData>
+            </a:graphic>
+          </wp:inline>
+        </w:drawing>
+      </w:r>
+    </w:p>
+    <w:p/>
+    <w:p>
+      <w:pPr>
+        <w:rPr>
+          <w:rFonts w:hint="eastAsia" w:eastAsiaTheme="minorEastAsia"/>
+          <w:lang w:eastAsia="zh-CN"/>
+        </w:rPr>
+      </w:pPr>
+      <w:r>
+        <w:rPr>
+          <w:rFonts w:hint="eastAsia"/>
+          <w:lang w:eastAsia="zh-CN"/>
+        </w:rPr>
+        <w:t>新歌榜</w:t>
+      </w:r>
+    </w:p>
+    <w:p>
+      <w:pPr>
+        <w:rPr>
+          <w:rFonts w:hint="eastAsia"/>
+          <w:lang w:val="en-US" w:eastAsia="zh-CN"/>
+        </w:rPr>
+      </w:pPr>
+      <w:r>
+        <w:rPr>
+          <w:rFonts w:hint="eastAsia"/>
+          <w:lang w:val="en-US" w:eastAsia="zh-CN"/>
+        </w:rPr>
+        <w:fldChar w:fldCharType="begin"/>
+      </w:r>
+      <w:r>
+        <w:rPr>
+          <w:rFonts w:hint="eastAsia"/>
+          <w:lang w:val="en-US" w:eastAsia="zh-CN"/>
+        </w:rPr>
+        <w:instrText xml:space="preserve"> HYPERLINK "http://music.163.com/api/personalized/newsong" </w:instrText>
+      </w:r>
+      <w:r>
+        <w:rPr>
+          <w:rFonts w:hint="eastAsia"/>
+          <w:lang w:val="en-US" w:eastAsia="zh-CN"/>
+        </w:rPr>
+        <w:fldChar w:fldCharType="separate"/>
+      </w:r>
+      <w:r>
+        <w:rPr>
+          <w:rStyle w:val="4"/>
+          <w:rFonts w:hint="eastAsia"/>
+          <w:lang w:val="en-US" w:eastAsia="zh-CN"/>
+        </w:rPr>
+        <w:t>http://music.163.com/api/personalized/newsong</w:t>
+      </w:r>
+      <w:r>
+        <w:rPr>
+          <w:rFonts w:hint="eastAsia"/>
+          <w:lang w:val="en-US" w:eastAsia="zh-CN"/>
+        </w:rPr>
+        <w:fldChar w:fldCharType="end"/>
+      </w:r>
+    </w:p>
+    <w:p>
+      <w:pPr>
+        <w:rPr>
+          <w:rFonts w:hint="default" w:ascii="Consolas" w:hAnsi="Consolas" w:eastAsia="Consolas" w:cs="Consolas"/>
+          <w:b w:val="0"/>
+          <w:i w:val="0"/>
+          <w:caps w:val="0"/>
+          <w:color w:val="1C00CF"/>
+          <w:spacing w:val="0"/>
+          <w:sz w:val="18"/>
+          <w:szCs w:val="18"/>
+        </w:rPr>
+      </w:pPr>
+      <w:r>
+        <w:rPr>
+          <w:rFonts w:ascii="Consolas" w:hAnsi="Consolas" w:eastAsia="Consolas" w:cs="Consolas"/>
+          <w:b w:val="0"/>
+          <w:i w:val="0"/>
+          <w:caps w:val="0"/>
+          <w:color w:val="881391"/>
+          <w:spacing w:val="0"/>
+          <w:sz w:val="18"/>
+          <w:szCs w:val="18"/>
+        </w:rPr>
+        <w:t>limit</w:t>
+      </w:r>
+      <w:r>
+        <w:rPr>
+          <w:rFonts w:hint="default" w:ascii="Consolas" w:hAnsi="Consolas" w:eastAsia="Consolas" w:cs="Consolas"/>
+          <w:b w:val="0"/>
+          <w:i w:val="0"/>
+          <w:caps w:val="0"/>
+          <w:color w:val="212121"/>
+          <w:spacing w:val="0"/>
+          <w:sz w:val="18"/>
+          <w:szCs w:val="18"/>
+        </w:rPr>
+        <w:t>:</w:t>
+      </w:r>
+      <w:r>
+        <w:rPr>
+          <w:rFonts w:hint="default" w:ascii="Consolas" w:hAnsi="Consolas" w:eastAsia="Consolas" w:cs="Consolas"/>
+          <w:b w:val="0"/>
+          <w:i w:val="0"/>
+          <w:caps w:val="0"/>
+          <w:color w:val="1C00CF"/>
+          <w:spacing w:val="0"/>
+          <w:sz w:val="18"/>
+          <w:szCs w:val="18"/>
+        </w:rPr>
+        <w:t>10</w:t>
+      </w:r>
+    </w:p>
+    <w:p>
+      <w:pPr>
+        <w:rPr>
+          <w:rFonts w:hint="eastAsia" w:ascii="Consolas" w:hAnsi="Consolas" w:eastAsia="Consolas" w:cs="Consolas"/>
+          <w:b w:val="0"/>
+          <w:i w:val="0"/>
+          <w:caps w:val="0"/>
+          <w:color w:val="1C00CF"/>
+          <w:spacing w:val="0"/>
+          <w:sz w:val="18"/>
+          <w:szCs w:val="18"/>
+          <w:lang w:val="en-US" w:eastAsia="zh-CN"/>
+        </w:rPr>
+      </w:pPr>
+      <w:r>
+        <w:rPr>
+          <w:rFonts w:hint="eastAsia" w:ascii="Consolas" w:hAnsi="Consolas" w:eastAsia="Consolas" w:cs="Consolas"/>
+          <w:b w:val="0"/>
+          <w:i w:val="0"/>
+          <w:caps w:val="0"/>
+          <w:color w:val="1C00CF"/>
+          <w:spacing w:val="0"/>
+          <w:sz w:val="18"/>
+          <w:szCs w:val="18"/>
+          <w:lang w:val="en-US" w:eastAsia="zh-CN"/>
+        </w:rPr>
+        <w:t>例：</w:t>
+      </w:r>
+    </w:p>
+    <w:p>
+      <w:r>
+        <w:drawing>
+          <wp:inline distT="0" distB="0" distL="114300" distR="114300">
+            <wp:extent cx="5267325" cy="4547235"/>
+            <wp:effectExtent l="0" t="0" r="9525" b="5715"/>
+            <wp:docPr id="11" name="图片 6"/>
+            <wp:cNvGraphicFramePr>
+              <a:graphicFrameLocks xmlns:a="http://schemas.openxmlformats.org/drawingml/2006/main" noChangeAspect="1"/>
+            </wp:cNvGraphicFramePr>
+            <a:graphic xmlns:a="http://schemas.openxmlformats.org/drawingml/2006/main">
+              <a:graphicData uri="http://schemas.openxmlformats.org/drawingml/2006/picture">
+                <pic:pic xmlns:pic="http://schemas.openxmlformats.org/drawingml/2006/picture">
+                  <pic:nvPicPr>
+                    <pic:cNvPr id="11" name="图片 6"/>
+                    <pic:cNvPicPr>
+                      <a:picLocks noChangeAspect="1"/>
+                    </pic:cNvPicPr>
+                  </pic:nvPicPr>
+                  <pic:blipFill>
+                    <a:blip r:embed="rId11"/>
+                    <a:stretch>
+                      <a:fillRect/>
+                    </a:stretch>
+                  </pic:blipFill>
+                  <pic:spPr>
+                    <a:xfrm>
+                      <a:off x="0" y="0"/>
+                      <a:ext cx="5267325" cy="4547235"/>
+                    </a:xfrm>
+                    <a:prstGeom prst="rect">
+                      <a:avLst/>
+                    </a:prstGeom>
+                    <a:noFill/>
+                    <a:ln w="9525">
+                      <a:noFill/>
+                    </a:ln>
+                  </pic:spPr>
+                </pic:pic>
+              </a:graphicData>
+            </a:graphic>
+          </wp:inline>
+        </w:drawing>
+      </w:r>
+    </w:p>
+    <w:p>
+      <w:pPr>
+        <w:rPr>
+          <w:rFonts w:hint="eastAsia"/>
+          <w:lang w:val="en-US" w:eastAsia="zh-CN"/>
+        </w:rPr>
+      </w:pPr>
+    </w:p>
+    <w:p>
+      <w:pPr>
+        <w:rPr>
+          <w:rFonts w:hint="eastAsia" w:ascii="Consolas" w:hAnsi="Consolas" w:eastAsia="Consolas" w:cs="Consolas"/>
+          <w:b w:val="0"/>
+          <w:i w:val="0"/>
+          <w:caps w:val="0"/>
+          <w:color w:val="1C00CF"/>
+          <w:spacing w:val="0"/>
+          <w:sz w:val="18"/>
+          <w:szCs w:val="18"/>
+          <w:lang w:val="en-US" w:eastAsia="zh-CN"/>
+        </w:rPr>
+      </w:pPr>
+      <w:r>
+        <w:rPr>
+          <w:rFonts w:hint="eastAsia" w:ascii="Consolas" w:hAnsi="Consolas" w:eastAsia="Consolas" w:cs="Consolas"/>
+          <w:b w:val="0"/>
+          <w:i w:val="0"/>
+          <w:caps w:val="0"/>
+          <w:color w:val="1C00CF"/>
+          <w:spacing w:val="0"/>
+          <w:sz w:val="18"/>
+          <w:szCs w:val="18"/>
+          <w:lang w:val="en-US" w:eastAsia="zh-CN"/>
+        </w:rPr>
+        <w:t>热门搜索</w:t>
+      </w:r>
+    </w:p>
+    <w:p>
+      <w:pPr>
+        <w:rPr>
+          <w:rFonts w:hint="eastAsia" w:ascii="Consolas" w:hAnsi="Consolas" w:eastAsia="Consolas" w:cs="Consolas"/>
+          <w:b w:val="0"/>
+          <w:i w:val="0"/>
+          <w:caps w:val="0"/>
+          <w:color w:val="1C00CF"/>
+          <w:spacing w:val="0"/>
+          <w:sz w:val="18"/>
+          <w:szCs w:val="18"/>
+          <w:lang w:val="en-US" w:eastAsia="zh-CN"/>
+        </w:rPr>
+      </w:pPr>
+      <w:r>
+        <w:rPr>
+          <w:rFonts w:hint="eastAsia" w:ascii="Consolas" w:hAnsi="Consolas" w:eastAsia="Consolas" w:cs="Consolas"/>
+          <w:b w:val="0"/>
+          <w:i w:val="0"/>
+          <w:caps w:val="0"/>
+          <w:color w:val="1C00CF"/>
+          <w:spacing w:val="0"/>
+          <w:sz w:val="18"/>
+          <w:szCs w:val="18"/>
+          <w:lang w:val="en-US" w:eastAsia="zh-CN"/>
+        </w:rPr>
+        <w:fldChar w:fldCharType="begin"/>
+      </w:r>
+      <w:r>
+        <w:rPr>
+          <w:rFonts w:hint="eastAsia" w:ascii="Consolas" w:hAnsi="Consolas" w:eastAsia="Consolas" w:cs="Consolas"/>
+          <w:b w:val="0"/>
+          <w:i w:val="0"/>
+          <w:caps w:val="0"/>
+          <w:color w:val="1C00CF"/>
+          <w:spacing w:val="0"/>
+          <w:sz w:val="18"/>
+          <w:szCs w:val="18"/>
+          <w:lang w:val="en-US" w:eastAsia="zh-CN"/>
+        </w:rPr>
+        <w:instrText xml:space="preserve"> HYPERLINK "http://music.163.com/api/search/hot" </w:instrText>
+      </w:r>
+      <w:r>
+        <w:rPr>
+          <w:rFonts w:hint="eastAsia" w:ascii="Consolas" w:hAnsi="Consolas" w:eastAsia="Consolas" w:cs="Consolas"/>
+          <w:b w:val="0"/>
+          <w:i w:val="0"/>
+          <w:caps w:val="0"/>
+          <w:color w:val="1C00CF"/>
+          <w:spacing w:val="0"/>
+          <w:sz w:val="18"/>
+          <w:szCs w:val="18"/>
+          <w:lang w:val="en-US" w:eastAsia="zh-CN"/>
+        </w:rPr>
+        <w:fldChar w:fldCharType="separate"/>
+      </w:r>
+      <w:r>
+        <w:rPr>
+          <w:rStyle w:val="4"/>
+          <w:rFonts w:hint="eastAsia" w:ascii="Consolas" w:hAnsi="Consolas" w:eastAsia="Consolas" w:cs="Consolas"/>
+          <w:b w:val="0"/>
+          <w:i w:val="0"/>
+          <w:caps w:val="0"/>
+          <w:spacing w:val="0"/>
+          <w:sz w:val="18"/>
+          <w:szCs w:val="18"/>
+          <w:lang w:val="en-US" w:eastAsia="zh-CN"/>
+        </w:rPr>
+        <w:t>http://music.163.com/api/search/hot</w:t>
+      </w:r>
+      <w:r>
+        <w:rPr>
+          <w:rFonts w:hint="eastAsia" w:ascii="Consolas" w:hAnsi="Consolas" w:eastAsia="Consolas" w:cs="Consolas"/>
+          <w:b w:val="0"/>
+          <w:i w:val="0"/>
+          <w:caps w:val="0"/>
+          <w:color w:val="1C00CF"/>
+          <w:spacing w:val="0"/>
+          <w:sz w:val="18"/>
+          <w:szCs w:val="18"/>
+          <w:lang w:val="en-US" w:eastAsia="zh-CN"/>
+        </w:rPr>
+        <w:fldChar w:fldCharType="end"/>
+      </w:r>
+    </w:p>
+    <w:p>
+      <w:pPr>
+        <w:rPr>
+          <w:rFonts w:hint="eastAsia" w:ascii="Consolas" w:hAnsi="Consolas" w:eastAsia="Consolas" w:cs="Consolas"/>
+          <w:b w:val="0"/>
+          <w:i w:val="0"/>
+          <w:caps w:val="0"/>
+          <w:color w:val="1C00CF"/>
+          <w:spacing w:val="0"/>
+          <w:sz w:val="18"/>
+          <w:szCs w:val="18"/>
+          <w:lang w:val="en-US" w:eastAsia="zh-CN"/>
+        </w:rPr>
+      </w:pPr>
+      <w:r>
+        <w:rPr>
+          <w:rFonts w:ascii="Consolas" w:hAnsi="Consolas" w:eastAsia="Consolas" w:cs="Consolas"/>
+          <w:b w:val="0"/>
+          <w:i w:val="0"/>
+          <w:caps w:val="0"/>
+          <w:color w:val="881391"/>
+          <w:spacing w:val="0"/>
+          <w:sz w:val="18"/>
+          <w:szCs w:val="18"/>
+        </w:rPr>
+        <w:t>type</w:t>
+      </w:r>
+      <w:r>
+        <w:rPr>
+          <w:rFonts w:hint="default" w:ascii="Consolas" w:hAnsi="Consolas" w:eastAsia="Consolas" w:cs="Consolas"/>
+          <w:b w:val="0"/>
+          <w:i w:val="0"/>
+          <w:caps w:val="0"/>
+          <w:color w:val="212121"/>
+          <w:spacing w:val="0"/>
+          <w:sz w:val="18"/>
+          <w:szCs w:val="18"/>
+        </w:rPr>
+        <w:t>:</w:t>
+      </w:r>
+      <w:r>
+        <w:rPr>
+          <w:rFonts w:hint="default" w:ascii="Consolas" w:hAnsi="Consolas" w:eastAsia="Consolas" w:cs="Consolas"/>
+          <w:b w:val="0"/>
+          <w:i w:val="0"/>
+          <w:caps w:val="0"/>
+          <w:color w:val="1C00CF"/>
+          <w:spacing w:val="0"/>
+          <w:sz w:val="18"/>
+          <w:szCs w:val="18"/>
+        </w:rPr>
+        <w:t>1111</w:t>
+      </w:r>
+    </w:p>
+    <w:p>
+      <w:r>
+        <w:drawing>
+          <wp:inline distT="0" distB="0" distL="114300" distR="114300">
+            <wp:extent cx="2723515" cy="990600"/>
+            <wp:effectExtent l="0" t="0" r="635" b="0"/>
+            <wp:docPr id="8" name="图片 3"/>
+            <wp:cNvGraphicFramePr>
+              <a:graphicFrameLocks xmlns:a="http://schemas.openxmlformats.org/drawingml/2006/main" noChangeAspect="1"/>
+            </wp:cNvGraphicFramePr>
+            <a:graphic xmlns:a="http://schemas.openxmlformats.org/drawingml/2006/main">
+              <a:graphicData uri="http://schemas.openxmlformats.org/drawingml/2006/picture">
+                <pic:pic xmlns:pic="http://schemas.openxmlformats.org/drawingml/2006/picture">
+                  <pic:nvPicPr>
+                    <pic:cNvPr id="8" name="图片 3"/>
+                    <pic:cNvPicPr>
+                      <a:picLocks noChangeAspect="1"/>
+                    </pic:cNvPicPr>
+                  </pic:nvPicPr>
+                  <pic:blipFill>
+                    <a:blip r:embed="rId12"/>
+                    <a:stretch>
+                      <a:fillRect/>
+                    </a:stretch>
+                  </pic:blipFill>
+                  <pic:spPr>
+                    <a:xfrm>
+                      <a:off x="0" y="0"/>
+                      <a:ext cx="2723515" cy="990600"/>
+                    </a:xfrm>
+                    <a:prstGeom prst="rect">
+                      <a:avLst/>
+                    </a:prstGeom>
+                    <a:noFill/>
+                    <a:ln w="9525">
+                      <a:noFill/>
+                    </a:ln>
+                  </pic:spPr>
+                </pic:pic>
+              </a:graphicData>
+            </a:graphic>
+          </wp:inline>
+        </w:drawing>
+      </w:r>
+    </w:p>
+    <w:p>
+      <w:pPr>
+        <w:rPr>
+          <w:rFonts w:hint="eastAsia"/>
+          <w:lang w:eastAsia="zh-CN"/>
+        </w:rPr>
+      </w:pPr>
+      <w:r>
+        <w:rPr>
+          <w:rFonts w:hint="eastAsia"/>
+          <w:lang w:eastAsia="zh-CN"/>
+        </w:rPr>
+        <w:t>例：</w:t>
+      </w:r>
+    </w:p>
+    <w:p>
+      <w:pPr>
+        <w:rPr>
+          <w:rFonts w:hint="eastAsia"/>
+          <w:lang w:eastAsia="zh-CN"/>
+        </w:rPr>
+      </w:pPr>
+      <w:r>
+        <w:drawing>
+          <wp:inline distT="0" distB="0" distL="114300" distR="114300">
+            <wp:extent cx="5273675" cy="960120"/>
+            <wp:effectExtent l="0" t="0" r="3175" b="11430"/>
+            <wp:docPr id="12" name="图片 7"/>
+            <wp:cNvGraphicFramePr>
+              <a:graphicFrameLocks xmlns:a="http://schemas.openxmlformats.org/drawingml/2006/main" noChangeAspect="1"/>
+            </wp:cNvGraphicFramePr>
+            <a:graphic xmlns:a="http://schemas.openxmlformats.org/drawingml/2006/main">
+              <a:graphicData uri="http://schemas.openxmlformats.org/drawingml/2006/picture">
+                <pic:pic xmlns:pic="http://schemas.openxmlformats.org/drawingml/2006/picture">
+                  <pic:nvPicPr>
+                    <pic:cNvPr id="12" name="图片 7"/>
+                    <pic:cNvPicPr>
+                      <a:picLocks noChangeAspect="1"/>
+                    </pic:cNvPicPr>
+                  </pic:nvPicPr>
+                  <pic:blipFill>
+                    <a:blip r:embed="rId13"/>
+                    <a:stretch>
+                      <a:fillRect/>
+                    </a:stretch>
+                  </pic:blipFill>
+                  <pic:spPr>
+                    <a:xfrm>
+                      <a:off x="0" y="0"/>
+                      <a:ext cx="5273675" cy="960120"/>
+                    </a:xfrm>
+                    <a:prstGeom prst="rect">
+                      <a:avLst/>
+                    </a:prstGeom>
+                    <a:noFill/>
+                    <a:ln w="9525">
+                      <a:noFill/>
+                    </a:ln>
+                  </pic:spPr>
+                </pic:pic>
+              </a:graphicData>
+            </a:graphic>
+          </wp:inline>
+        </w:drawing>
+      </w:r>
+    </w:p>
+    <w:p>
+      <w:pPr>
+        <w:rPr>
+          <w:rFonts w:hint="eastAsia"/>
+          <w:lang w:eastAsia="zh-CN"/>
+        </w:rPr>
+      </w:pPr>
+    </w:p>
+    <w:p>
+      <w:pPr>
+        <w:rPr>
+          <w:rFonts w:hint="eastAsia" w:eastAsiaTheme="minorEastAsia"/>
+          <w:lang w:eastAsia="zh-CN"/>
+        </w:rPr>
+      </w:pPr>
+      <w:r>
+        <w:rPr>
+          <w:rFonts w:hint="eastAsia"/>
+          <w:lang w:eastAsia="zh-CN"/>
+        </w:rPr>
+        <w:t>搜索联想词</w:t>
+      </w:r>
+    </w:p>
+    <w:p>
+      <w:pPr>
+        <w:rPr>
+          <w:rFonts w:hint="eastAsia"/>
+          <w:lang w:val="en-US" w:eastAsia="zh-CN"/>
+        </w:rPr>
+      </w:pPr>
+      <w:r>
+        <w:rPr>
+          <w:rFonts w:hint="eastAsia"/>
+          <w:lang w:val="en-US" w:eastAsia="zh-CN"/>
+        </w:rPr>
+        <w:fldChar w:fldCharType="begin"/>
+      </w:r>
+      <w:r>
+        <w:rPr>
+          <w:rFonts w:hint="eastAsia"/>
+          <w:lang w:val="en-US" w:eastAsia="zh-CN"/>
+        </w:rPr>
+        <w:instrText xml:space="preserve"> HYPERLINK "http://music.163.com/api/search/suggest/keyword" </w:instrText>
+      </w:r>
+      <w:r>
+        <w:rPr>
+          <w:rFonts w:hint="eastAsia"/>
+          <w:lang w:val="en-US" w:eastAsia="zh-CN"/>
+        </w:rPr>
+        <w:fldChar w:fldCharType="separate"/>
+      </w:r>
+      <w:r>
+        <w:rPr>
+          <w:rStyle w:val="4"/>
+          <w:rFonts w:hint="eastAsia"/>
+          <w:lang w:val="en-US" w:eastAsia="zh-CN"/>
+        </w:rPr>
+        <w:t>http://music.163.com/api/search/suggest/keyword</w:t>
+      </w:r>
+      <w:r>
+        <w:rPr>
+          <w:rFonts w:hint="eastAsia"/>
+          <w:lang w:val="en-US" w:eastAsia="zh-CN"/>
+        </w:rPr>
+        <w:fldChar w:fldCharType="end"/>
+      </w:r>
+    </w:p>
+    <w:p>
+      <w:pPr>
+        <w:rPr>
+          <w:rFonts w:hint="default" w:ascii="Consolas" w:hAnsi="Consolas" w:eastAsia="Consolas" w:cs="Consolas"/>
+          <w:b w:val="0"/>
+          <w:i w:val="0"/>
+          <w:caps w:val="0"/>
+          <w:color w:val="C41A16"/>
+          <w:spacing w:val="0"/>
+          <w:sz w:val="18"/>
+          <w:szCs w:val="18"/>
+        </w:rPr>
+      </w:pPr>
+      <w:r>
+        <w:rPr>
+          <w:rFonts w:ascii="Consolas" w:hAnsi="Consolas" w:eastAsia="Consolas" w:cs="Consolas"/>
+          <w:b w:val="0"/>
+          <w:i w:val="0"/>
+          <w:caps w:val="0"/>
+          <w:color w:val="881391"/>
+          <w:spacing w:val="0"/>
+          <w:sz w:val="18"/>
+          <w:szCs w:val="18"/>
+        </w:rPr>
+        <w:t>s</w:t>
+      </w:r>
+      <w:r>
+        <w:rPr>
+          <w:rFonts w:hint="default" w:ascii="Consolas" w:hAnsi="Consolas" w:eastAsia="Consolas" w:cs="Consolas"/>
+          <w:b w:val="0"/>
+          <w:i w:val="0"/>
+          <w:caps w:val="0"/>
+          <w:color w:val="212121"/>
+          <w:spacing w:val="0"/>
+          <w:sz w:val="18"/>
+          <w:szCs w:val="18"/>
+        </w:rPr>
+        <w:t>:</w:t>
+      </w:r>
+      <w:r>
+        <w:rPr>
+          <w:rFonts w:hint="default" w:ascii="Consolas" w:hAnsi="Consolas" w:eastAsia="Consolas" w:cs="Consolas"/>
+          <w:b w:val="0"/>
+          <w:i w:val="0"/>
+          <w:caps w:val="0"/>
+          <w:color w:val="C41A16"/>
+          <w:spacing w:val="0"/>
+          <w:sz w:val="18"/>
+          <w:szCs w:val="18"/>
+        </w:rPr>
+        <w:t>"告白"</w:t>
+      </w:r>
+    </w:p>
+    <w:p>
+      <w:pPr>
+        <w:rPr>
+          <w:rFonts w:hint="eastAsia" w:ascii="Consolas" w:hAnsi="Consolas" w:eastAsia="宋体" w:cs="Consolas"/>
+          <w:b w:val="0"/>
+          <w:i w:val="0"/>
+          <w:caps w:val="0"/>
+          <w:color w:val="C41A16"/>
+          <w:spacing w:val="0"/>
+          <w:sz w:val="18"/>
+          <w:szCs w:val="18"/>
+          <w:lang w:eastAsia="zh-CN"/>
+        </w:rPr>
+      </w:pPr>
+      <w:r>
+        <w:rPr>
+          <w:rFonts w:hint="eastAsia" w:ascii="Consolas" w:hAnsi="Consolas" w:eastAsia="宋体" w:cs="Consolas"/>
+          <w:b w:val="0"/>
+          <w:i w:val="0"/>
+          <w:caps w:val="0"/>
+          <w:color w:val="C41A16"/>
+          <w:spacing w:val="0"/>
+          <w:sz w:val="18"/>
+          <w:szCs w:val="18"/>
+          <w:lang w:eastAsia="zh-CN"/>
+        </w:rPr>
+        <w:t>例：</w:t>
+      </w:r>
+      <w:r>
+        <w:drawing>
+          <wp:inline distT="0" distB="0" distL="114300" distR="114300">
+            <wp:extent cx="5267960" cy="958850"/>
+            <wp:effectExtent l="0" t="0" r="8890" b="12700"/>
+            <wp:docPr id="10" name="图片 5"/>
+            <wp:cNvGraphicFramePr>
+              <a:graphicFrameLocks xmlns:a="http://schemas.openxmlformats.org/drawingml/2006/main" noChangeAspect="1"/>
+            </wp:cNvGraphicFramePr>
+            <a:graphic xmlns:a="http://schemas.openxmlformats.org/drawingml/2006/main">
+              <a:graphicData uri="http://schemas.openxmlformats.org/drawingml/2006/picture">
+                <pic:pic xmlns:pic="http://schemas.openxmlformats.org/drawingml/2006/picture">
+                  <pic:nvPicPr>
+                    <pic:cNvPr id="10" name="图片 5"/>
+                    <pic:cNvPicPr>
+                      <a:picLocks noChangeAspect="1"/>
+                    </pic:cNvPicPr>
+                  </pic:nvPicPr>
+                  <pic:blipFill>
+                    <a:blip r:embed="rId14"/>
+                    <a:stretch>
+                      <a:fillRect/>
+                    </a:stretch>
+                  </pic:blipFill>
+                  <pic:spPr>
+                    <a:xfrm>
+                      <a:off x="0" y="0"/>
+                      <a:ext cx="5267960" cy="958850"/>
+                    </a:xfrm>
+                    <a:prstGeom prst="rect">
+                      <a:avLst/>
+                    </a:prstGeom>
+                    <a:noFill/>
+                    <a:ln w="9525">
+                      <a:noFill/>
+                    </a:ln>
+                  </pic:spPr>
+                </pic:pic>
+              </a:graphicData>
+            </a:graphic>
+          </wp:inline>
+        </w:drawing>
+      </w:r>
+    </w:p>
+    <w:p>
+      <w:pPr>
+        <w:rPr>
+          <w:rFonts w:hint="default" w:ascii="Consolas" w:hAnsi="Consolas" w:eastAsia="Consolas" w:cs="Consolas"/>
+          <w:b w:val="0"/>
+          <w:i w:val="0"/>
+          <w:caps w:val="0"/>
+          <w:color w:val="C41A16"/>
+          <w:spacing w:val="0"/>
+          <w:sz w:val="18"/>
+          <w:szCs w:val="18"/>
+        </w:rPr>
+      </w:pPr>
+    </w:p>
+    <w:p>
+      <w:pPr>
+        <w:rPr>
+          <w:rFonts w:hint="eastAsia"/>
+          <w:lang w:eastAsia="zh-CN"/>
+        </w:rPr>
+      </w:pPr>
+      <w:r>
+        <w:rPr>
+          <w:rFonts w:hint="eastAsia"/>
+          <w:lang w:eastAsia="zh-CN"/>
+        </w:rPr>
+        <w:t>搜索方法</w:t>
+      </w:r>
+    </w:p>
+    <w:p>
+      <w:pPr>
+        <w:rPr>
+          <w:rFonts w:hint="default"/>
+          <w:color w:val="0000FF"/>
+        </w:rPr>
+      </w:pPr>
+      <w:r>
+        <w:rPr>
+          <w:rFonts w:hint="default"/>
+          <w:color w:val="0000FF"/>
+        </w:rPr>
+        <w:t>http://music.163.com/api/search/get</w:t>
+      </w:r>
+    </w:p>
+    <w:p>
+      <w:pPr>
+        <w:keepNext w:val="0"/>
+        <w:keepLines w:val="0"/>
+        <w:widowControl/>
+        <w:numPr>
+          <w:ilvl w:val="0"/>
+          <w:numId w:val="1"/>
+        </w:numPr>
+        <w:suppressLineNumbers w:val="0"/>
+        <w:spacing w:before="0" w:beforeAutospacing="1" w:after="0" w:afterAutospacing="1"/>
+        <w:ind w:left="720" w:hanging="360"/>
+      </w:pPr>
+      <w:r>
+        <w:rPr>
+          <w:rFonts w:ascii="Consolas" w:hAnsi="Consolas" w:eastAsia="Consolas" w:cs="Consolas"/>
+          <w:b w:val="0"/>
+          <w:i w:val="0"/>
+          <w:caps w:val="0"/>
+          <w:color w:val="881391"/>
+          <w:spacing w:val="0"/>
+          <w:sz w:val="18"/>
+          <w:szCs w:val="18"/>
+          <w:bdr w:val="none" w:color="auto" w:sz="0" w:space="0"/>
+        </w:rPr>
+        <w:t>limit</w:t>
+      </w:r>
+      <w:r>
+        <w:rPr>
+          <w:rFonts w:hint="default" w:ascii="Consolas" w:hAnsi="Consolas" w:eastAsia="Consolas" w:cs="Consolas"/>
+          <w:b w:val="0"/>
+          <w:i w:val="0"/>
+          <w:caps w:val="0"/>
+          <w:color w:val="212121"/>
+          <w:spacing w:val="0"/>
+          <w:sz w:val="18"/>
+          <w:szCs w:val="18"/>
+        </w:rPr>
+        <w:t>:</w:t>
+      </w:r>
+      <w:r>
+        <w:rPr>
+          <w:rFonts w:hint="default" w:ascii="Consolas" w:hAnsi="Consolas" w:eastAsia="Consolas" w:cs="Consolas"/>
+          <w:b w:val="0"/>
+          <w:i w:val="0"/>
+          <w:caps w:val="0"/>
+          <w:color w:val="1C00CF"/>
+          <w:spacing w:val="0"/>
+          <w:sz w:val="18"/>
+          <w:szCs w:val="18"/>
+          <w:bdr w:val="none" w:color="auto" w:sz="0" w:space="0"/>
+        </w:rPr>
+        <w:t>20</w:t>
+      </w:r>
+    </w:p>
+    <w:p>
+      <w:pPr>
+        <w:keepNext w:val="0"/>
+        <w:keepLines w:val="0"/>
+        <w:widowControl/>
+        <w:numPr>
+          <w:ilvl w:val="0"/>
+          <w:numId w:val="1"/>
+        </w:numPr>
+        <w:suppressLineNumbers w:val="0"/>
+        <w:spacing w:before="0" w:beforeAutospacing="1" w:after="0" w:afterAutospacing="1"/>
+        <w:ind w:left="720" w:hanging="360"/>
+      </w:pPr>
+      <w:r>
+        <w:rPr>
+          <w:rFonts w:hint="default" w:ascii="Consolas" w:hAnsi="Consolas" w:eastAsia="Consolas" w:cs="Consolas"/>
+          <w:b w:val="0"/>
+          <w:i w:val="0"/>
+          <w:caps w:val="0"/>
+          <w:color w:val="881391"/>
+          <w:spacing w:val="0"/>
+          <w:sz w:val="18"/>
+          <w:szCs w:val="18"/>
+          <w:bdr w:val="none" w:color="auto" w:sz="0" w:space="0"/>
+        </w:rPr>
+        <w:t>offset</w:t>
+      </w:r>
+      <w:r>
+        <w:rPr>
+          <w:rFonts w:hint="default" w:ascii="Consolas" w:hAnsi="Consolas" w:eastAsia="Consolas" w:cs="Consolas"/>
+          <w:b w:val="0"/>
+          <w:i w:val="0"/>
+          <w:caps w:val="0"/>
+          <w:color w:val="212121"/>
+          <w:spacing w:val="0"/>
+          <w:sz w:val="18"/>
+          <w:szCs w:val="18"/>
+        </w:rPr>
+        <w:t>:</w:t>
+      </w:r>
+      <w:r>
+        <w:rPr>
+          <w:rFonts w:hint="default" w:ascii="Consolas" w:hAnsi="Consolas" w:eastAsia="Consolas" w:cs="Consolas"/>
+          <w:b w:val="0"/>
+          <w:i w:val="0"/>
+          <w:caps w:val="0"/>
+          <w:color w:val="1C00CF"/>
+          <w:spacing w:val="0"/>
+          <w:sz w:val="18"/>
+          <w:szCs w:val="18"/>
+          <w:bdr w:val="none" w:color="auto" w:sz="0" w:space="0"/>
+        </w:rPr>
+        <w:t>0</w:t>
+      </w:r>
+    </w:p>
+    <w:p>
+      <w:pPr>
+        <w:keepNext w:val="0"/>
+        <w:keepLines w:val="0"/>
+        <w:widowControl/>
+        <w:numPr>
+          <w:ilvl w:val="0"/>
+          <w:numId w:val="1"/>
+        </w:numPr>
+        <w:suppressLineNumbers w:val="0"/>
+        <w:spacing w:before="0" w:beforeAutospacing="1" w:after="0" w:afterAutospacing="1"/>
+        <w:ind w:left="720" w:hanging="360"/>
+      </w:pPr>
+      <w:r>
+        <w:rPr>
+          <w:rFonts w:hint="default" w:ascii="Consolas" w:hAnsi="Consolas" w:eastAsia="Consolas" w:cs="Consolas"/>
+          <w:b w:val="0"/>
+          <w:i w:val="0"/>
+          <w:caps w:val="0"/>
+          <w:color w:val="881391"/>
+          <w:spacing w:val="0"/>
+          <w:sz w:val="18"/>
+          <w:szCs w:val="18"/>
+          <w:bdr w:val="none" w:color="auto" w:sz="0" w:space="0"/>
+        </w:rPr>
+        <w:t>queryCorrect</w:t>
+      </w:r>
+      <w:r>
+        <w:rPr>
+          <w:rFonts w:hint="default" w:ascii="Consolas" w:hAnsi="Consolas" w:eastAsia="Consolas" w:cs="Consolas"/>
+          <w:b w:val="0"/>
+          <w:i w:val="0"/>
+          <w:caps w:val="0"/>
+          <w:color w:val="212121"/>
+          <w:spacing w:val="0"/>
+          <w:sz w:val="18"/>
+          <w:szCs w:val="18"/>
+        </w:rPr>
+        <w:t>:</w:t>
+      </w:r>
+      <w:r>
+        <w:rPr>
+          <w:rFonts w:hint="default" w:ascii="Consolas" w:hAnsi="Consolas" w:eastAsia="Consolas" w:cs="Consolas"/>
+          <w:b w:val="0"/>
+          <w:i w:val="0"/>
+          <w:caps w:val="0"/>
+          <w:color w:val="1C00CF"/>
+          <w:spacing w:val="0"/>
+          <w:sz w:val="18"/>
+          <w:szCs w:val="18"/>
+          <w:bdr w:val="none" w:color="auto" w:sz="0" w:space="0"/>
+        </w:rPr>
+        <w:t>true</w:t>
+      </w:r>
+    </w:p>
+    <w:p>
+      <w:pPr>
+        <w:keepNext w:val="0"/>
+        <w:keepLines w:val="0"/>
+        <w:widowControl/>
+        <w:numPr>
+          <w:ilvl w:val="0"/>
+          <w:numId w:val="1"/>
+        </w:numPr>
+        <w:suppressLineNumbers w:val="0"/>
+        <w:spacing w:before="0" w:beforeAutospacing="1" w:after="0" w:afterAutospacing="1"/>
+        <w:ind w:left="720" w:hanging="360"/>
+      </w:pPr>
+      <w:r>
+        <w:rPr>
+          <w:rFonts w:hint="default" w:ascii="Consolas" w:hAnsi="Consolas" w:eastAsia="Consolas" w:cs="Consolas"/>
+          <w:b w:val="0"/>
+          <w:i w:val="0"/>
+          <w:caps w:val="0"/>
+          <w:color w:val="881391"/>
+          <w:spacing w:val="0"/>
+          <w:sz w:val="18"/>
+          <w:szCs w:val="18"/>
+          <w:bdr w:val="none" w:color="auto" w:sz="0" w:space="0"/>
+        </w:rPr>
+        <w:t>s</w:t>
+      </w:r>
+      <w:r>
+        <w:rPr>
+          <w:rFonts w:hint="default" w:ascii="Consolas" w:hAnsi="Consolas" w:eastAsia="Consolas" w:cs="Consolas"/>
+          <w:b w:val="0"/>
+          <w:i w:val="0"/>
+          <w:caps w:val="0"/>
+          <w:color w:val="212121"/>
+          <w:spacing w:val="0"/>
+          <w:sz w:val="18"/>
+          <w:szCs w:val="18"/>
+        </w:rPr>
+        <w:t>:</w:t>
+      </w:r>
+      <w:r>
+        <w:rPr>
+          <w:rFonts w:hint="default" w:ascii="Consolas" w:hAnsi="Consolas" w:eastAsia="Consolas" w:cs="Consolas"/>
+          <w:b w:val="0"/>
+          <w:i w:val="0"/>
+          <w:caps w:val="0"/>
+          <w:color w:val="C41A16"/>
+          <w:spacing w:val="0"/>
+          <w:sz w:val="18"/>
+          <w:szCs w:val="18"/>
+          <w:bdr w:val="none" w:color="auto" w:sz="0" w:space="0"/>
+        </w:rPr>
+        <w:t>"告白气球"</w:t>
+      </w:r>
+    </w:p>
+    <w:p>
+      <w:pPr>
+        <w:keepNext w:val="0"/>
+        <w:keepLines w:val="0"/>
+        <w:widowControl/>
+        <w:numPr>
+          <w:ilvl w:val="0"/>
+          <w:numId w:val="1"/>
+        </w:numPr>
+        <w:suppressLineNumbers w:val="0"/>
+        <w:spacing w:before="0" w:beforeAutospacing="1" w:after="0" w:afterAutospacing="1"/>
+        <w:ind w:left="720" w:hanging="360"/>
+      </w:pPr>
+      <w:r>
+        <w:rPr>
+          <w:rFonts w:hint="default" w:ascii="Consolas" w:hAnsi="Consolas" w:eastAsia="Consolas" w:cs="Consolas"/>
+          <w:b w:val="0"/>
+          <w:i w:val="0"/>
+          <w:caps w:val="0"/>
+          <w:color w:val="881391"/>
+          <w:spacing w:val="0"/>
+          <w:sz w:val="18"/>
+          <w:szCs w:val="18"/>
+          <w:bdr w:val="none" w:color="auto" w:sz="0" w:space="0"/>
+        </w:rPr>
+        <w:t>strategy</w:t>
+      </w:r>
+      <w:r>
+        <w:rPr>
+          <w:rFonts w:hint="default" w:ascii="Consolas" w:hAnsi="Consolas" w:eastAsia="Consolas" w:cs="Consolas"/>
+          <w:b w:val="0"/>
+          <w:i w:val="0"/>
+          <w:caps w:val="0"/>
+          <w:color w:val="212121"/>
+          <w:spacing w:val="0"/>
+          <w:sz w:val="18"/>
+          <w:szCs w:val="18"/>
+        </w:rPr>
+        <w:t>:</w:t>
+      </w:r>
+      <w:r>
+        <w:rPr>
+          <w:rFonts w:hint="default" w:ascii="Consolas" w:hAnsi="Consolas" w:eastAsia="Consolas" w:cs="Consolas"/>
+          <w:b w:val="0"/>
+          <w:i w:val="0"/>
+          <w:caps w:val="0"/>
+          <w:color w:val="1C00CF"/>
+          <w:spacing w:val="0"/>
+          <w:sz w:val="18"/>
+          <w:szCs w:val="18"/>
+          <w:bdr w:val="none" w:color="auto" w:sz="0" w:space="0"/>
+        </w:rPr>
+        <w:t>5</w:t>
+      </w:r>
+    </w:p>
+    <w:p>
+      <w:pPr>
+        <w:keepNext w:val="0"/>
+        <w:keepLines w:val="0"/>
+        <w:widowControl/>
+        <w:numPr>
+          <w:ilvl w:val="0"/>
+          <w:numId w:val="1"/>
+        </w:numPr>
+        <w:suppressLineNumbers w:val="0"/>
+        <w:spacing w:before="0" w:beforeAutospacing="1" w:after="0" w:afterAutospacing="1"/>
+        <w:ind w:left="720" w:hanging="360"/>
+      </w:pPr>
+      <w:r>
+        <w:rPr>
+          <w:rFonts w:hint="default" w:ascii="Consolas" w:hAnsi="Consolas" w:eastAsia="Consolas" w:cs="Consolas"/>
+          <w:b w:val="0"/>
+          <w:i w:val="0"/>
+          <w:caps w:val="0"/>
+          <w:color w:val="881391"/>
+          <w:spacing w:val="0"/>
+          <w:sz w:val="18"/>
+          <w:szCs w:val="18"/>
+          <w:bdr w:val="none" w:color="auto" w:sz="0" w:space="0"/>
+        </w:rPr>
+        <w:t>type</w:t>
+      </w:r>
+      <w:r>
+        <w:rPr>
+          <w:rFonts w:hint="default" w:ascii="Consolas" w:hAnsi="Consolas" w:eastAsia="Consolas" w:cs="Consolas"/>
+          <w:b w:val="0"/>
+          <w:i w:val="0"/>
+          <w:caps w:val="0"/>
+          <w:color w:val="212121"/>
+          <w:spacing w:val="0"/>
+          <w:sz w:val="18"/>
+          <w:szCs w:val="18"/>
+        </w:rPr>
+        <w:t>:</w:t>
+      </w:r>
+      <w:r>
+        <w:rPr>
+          <w:rFonts w:hint="default" w:ascii="Consolas" w:hAnsi="Consolas" w:eastAsia="Consolas" w:cs="Consolas"/>
+          <w:b w:val="0"/>
+          <w:i w:val="0"/>
+          <w:caps w:val="0"/>
+          <w:color w:val="1C00CF"/>
+          <w:spacing w:val="0"/>
+          <w:sz w:val="18"/>
+          <w:szCs w:val="18"/>
+          <w:bdr w:val="none" w:color="auto" w:sz="0" w:space="0"/>
+        </w:rPr>
+        <w:t>1</w:t>
+      </w:r>
+    </w:p>
+    <w:p>
+      <w:pPr>
+        <w:rPr>
+          <w:rFonts w:hint="default" w:ascii="Consolas" w:hAnsi="Consolas" w:eastAsia="Consolas" w:cs="Consolas"/>
+          <w:b w:val="0"/>
+          <w:i w:val="0"/>
+          <w:caps w:val="0"/>
+          <w:color w:val="C41A16"/>
+          <w:spacing w:val="0"/>
+          <w:sz w:val="18"/>
+          <w:szCs w:val="18"/>
+        </w:rPr>
+      </w:pPr>
+      <w:r>
+        <w:drawing>
+          <wp:inline distT="0" distB="0" distL="114300" distR="114300">
+            <wp:extent cx="5271770" cy="4458970"/>
+            <wp:effectExtent l="0" t="0" r="5080" b="17780"/>
+            <wp:docPr id="13" name="图片 8"/>
+            <wp:cNvGraphicFramePr>
+              <a:graphicFrameLocks xmlns:a="http://schemas.openxmlformats.org/drawingml/2006/main" noChangeAspect="1"/>
+            </wp:cNvGraphicFramePr>
+            <a:graphic xmlns:a="http://schemas.openxmlformats.org/drawingml/2006/main">
+              <a:graphicData uri="http://schemas.openxmlformats.org/drawingml/2006/picture">
+                <pic:pic xmlns:pic="http://schemas.openxmlformats.org/drawingml/2006/picture">
+                  <pic:nvPicPr>
+                    <pic:cNvPr id="13" name="图片 8"/>
+                    <pic:cNvPicPr>
+                      <a:picLocks noChangeAspect="1"/>
+                    </pic:cNvPicPr>
+                  </pic:nvPicPr>
+                  <pic:blipFill>
+                    <a:blip r:embed="rId15"/>
+                    <a:stretch>
+                      <a:fillRect/>
+                    </a:stretch>
+                  </pic:blipFill>
+                  <pic:spPr>
+                    <a:xfrm>
+                      <a:off x="0" y="0"/>
+                      <a:ext cx="5271770" cy="4458970"/>
+                    </a:xfrm>
+                    <a:prstGeom prst="rect">
+                      <a:avLst/>
+                    </a:prstGeom>
+                    <a:noFill/>
+                    <a:ln w="9525">
+                      <a:noFill/>
+                    </a:ln>
+                  </pic:spPr>
+                </pic:pic>
+              </a:graphicData>
+            </a:graphic>
+          </wp:inline>
+        </w:drawing>
+      </w:r>
+    </w:p>
+    <w:p>
+      <w:pPr>
+        <w:rPr>
+          <w:rFonts w:hint="default" w:ascii="Consolas" w:hAnsi="Consolas" w:eastAsia="Consolas" w:cs="Consolas"/>
+          <w:b w:val="0"/>
+          <w:i w:val="0"/>
+          <w:caps w:val="0"/>
+          <w:color w:val="C41A16"/>
+          <w:spacing w:val="0"/>
+          <w:sz w:val="18"/>
+          <w:szCs w:val="18"/>
+        </w:rPr>
+      </w:pPr>
+    </w:p>
+    <w:p>
+      <w:pPr>
+        <w:rPr>
+          <w:rFonts w:hint="eastAsia" w:ascii="Consolas" w:hAnsi="Consolas" w:eastAsia="宋体" w:cs="Consolas"/>
+          <w:b w:val="0"/>
+          <w:i w:val="0"/>
+          <w:caps w:val="0"/>
+          <w:color w:val="C41A16"/>
+          <w:spacing w:val="0"/>
+          <w:sz w:val="18"/>
+          <w:szCs w:val="18"/>
+          <w:lang w:eastAsia="zh-CN"/>
+        </w:rPr>
+      </w:pPr>
+    </w:p>
+    <w:p>
+      <w:pPr>
+        <w:rPr>
+          <w:rFonts w:hint="eastAsia" w:ascii="Consolas" w:hAnsi="Consolas" w:eastAsia="宋体" w:cs="Consolas"/>
+          <w:b w:val="0"/>
+          <w:i w:val="0"/>
+          <w:caps w:val="0"/>
+          <w:color w:val="C41A16"/>
+          <w:spacing w:val="0"/>
+          <w:sz w:val="18"/>
+          <w:szCs w:val="18"/>
+          <w:lang w:eastAsia="zh-CN"/>
+        </w:rPr>
+      </w:pPr>
+    </w:p>
+    <w:p>
+      <w:pPr>
+        <w:rPr>
+          <w:rFonts w:hint="eastAsia"/>
+          <w:lang w:eastAsia="zh-CN"/>
+        </w:rPr>
+      </w:pPr>
+      <w:r>
+        <w:rPr>
+          <w:rFonts w:hint="eastAsia"/>
+          <w:lang w:eastAsia="zh-CN"/>
+        </w:rPr>
+        <w:t>获取歌曲</w:t>
+      </w:r>
+    </w:p>
+    <w:p>
+      <w:pPr>
+        <w:rPr>
+          <w:rFonts w:hint="eastAsia"/>
+          <w:lang w:eastAsia="zh-CN"/>
+        </w:rPr>
+      </w:pPr>
+      <w:r>
+        <w:rPr>
+          <w:rFonts w:hint="eastAsia"/>
+          <w:lang w:val="en-US" w:eastAsia="zh-CN"/>
+        </w:rPr>
+        <w:t>h</w:t>
+      </w:r>
+      <w:r>
+        <w:rPr>
+          <w:rFonts w:hint="eastAsia"/>
+          <w:lang w:eastAsia="zh-CN"/>
+        </w:rPr>
+        <w:t>ttp://music.163.com/api/song/enhance/player/url</w:t>
+      </w:r>
+    </w:p>
+    <w:p>
+      <w:pPr>
+        <w:keepNext w:val="0"/>
+        <w:keepLines w:val="0"/>
+        <w:widowControl/>
+        <w:numPr>
+          <w:ilvl w:val="0"/>
+          <w:numId w:val="2"/>
+        </w:numPr>
+        <w:suppressLineNumbers w:val="0"/>
+        <w:spacing w:before="0" w:beforeAutospacing="1" w:after="0" w:afterAutospacing="1"/>
+        <w:ind w:left="720" w:hanging="360"/>
+      </w:pPr>
+      <w:r>
+        <w:rPr>
+          <w:rFonts w:hint="eastAsia" w:ascii="Consolas" w:hAnsi="Consolas" w:eastAsia="宋体" w:cs="Consolas"/>
+          <w:b w:val="0"/>
+          <w:i w:val="0"/>
+          <w:caps w:val="0"/>
+          <w:color w:val="C41A16"/>
+          <w:spacing w:val="0"/>
+          <w:sz w:val="18"/>
+          <w:szCs w:val="18"/>
+          <w:bdr w:val="none" w:color="auto" w:sz="0" w:space="0"/>
+          <w:lang w:val="en-US" w:eastAsia="zh-CN"/>
+        </w:rPr>
+        <w:t>br :</w:t>
+      </w:r>
+      <w:r>
+        <w:rPr>
+          <w:rFonts w:ascii="Consolas" w:hAnsi="Consolas" w:eastAsia="Consolas" w:cs="Consolas"/>
+          <w:b w:val="0"/>
+          <w:i w:val="0"/>
+          <w:caps w:val="0"/>
+          <w:color w:val="C41A16"/>
+          <w:spacing w:val="0"/>
+          <w:sz w:val="18"/>
+          <w:szCs w:val="18"/>
+          <w:bdr w:val="none" w:color="auto" w:sz="0" w:space="0"/>
+        </w:rPr>
+        <w:t>"128000"</w:t>
+      </w:r>
+    </w:p>
+    <w:p>
+      <w:pPr>
+        <w:keepNext w:val="0"/>
+        <w:keepLines w:val="0"/>
+        <w:widowControl/>
+        <w:numPr>
+          <w:ilvl w:val="0"/>
+          <w:numId w:val="2"/>
+        </w:numPr>
+        <w:suppressLineNumbers w:val="0"/>
+        <w:spacing w:before="0" w:beforeAutospacing="1" w:after="0" w:afterAutospacing="1"/>
+        <w:ind w:left="720" w:hanging="360"/>
+      </w:pPr>
+      <w:r>
+        <w:rPr>
+          <w:rFonts w:hint="default" w:ascii="Consolas" w:hAnsi="Consolas" w:eastAsia="Consolas" w:cs="Consolas"/>
+          <w:b w:val="0"/>
+          <w:i w:val="0"/>
+          <w:caps w:val="0"/>
+          <w:color w:val="881391"/>
+          <w:spacing w:val="0"/>
+          <w:sz w:val="18"/>
+          <w:szCs w:val="18"/>
+          <w:bdr w:val="none" w:color="auto" w:sz="0" w:space="0"/>
+        </w:rPr>
+        <w:t>ids</w:t>
+      </w:r>
+      <w:r>
+        <w:rPr>
+          <w:rFonts w:hint="default" w:ascii="Consolas" w:hAnsi="Consolas" w:eastAsia="Consolas" w:cs="Consolas"/>
+          <w:b w:val="0"/>
+          <w:i w:val="0"/>
+          <w:caps w:val="0"/>
+          <w:color w:val="212121"/>
+          <w:spacing w:val="0"/>
+          <w:sz w:val="18"/>
+          <w:szCs w:val="18"/>
+        </w:rPr>
+        <w:t>:</w:t>
+      </w:r>
+      <w:r>
+        <w:rPr>
+          <w:rFonts w:hint="default" w:ascii="Consolas" w:hAnsi="Consolas" w:eastAsia="Consolas" w:cs="Consolas"/>
+          <w:b w:val="0"/>
+          <w:i w:val="0"/>
+          <w:caps w:val="0"/>
+          <w:color w:val="C41A16"/>
+          <w:spacing w:val="0"/>
+          <w:sz w:val="18"/>
+          <w:szCs w:val="18"/>
+          <w:bdr w:val="none" w:color="auto" w:sz="0" w:space="0"/>
+        </w:rPr>
+        <w:t>"["418603077"]"</w:t>
+      </w:r>
+    </w:p>
+    <w:p>
+      <w:pPr>
+        <w:keepNext w:val="0"/>
+        <w:keepLines w:val="0"/>
+        <w:widowControl/>
+        <w:numPr>
+          <w:numId w:val="0"/>
+        </w:numPr>
+        <w:suppressLineNumbers w:val="0"/>
+        <w:spacing w:before="0" w:beforeAutospacing="1" w:after="0" w:afterAutospacing="1"/>
+        <w:rPr>
+          <w:rFonts w:hint="eastAsia" w:ascii="Consolas" w:hAnsi="Consolas" w:eastAsia="宋体" w:cs="Consolas"/>
+          <w:b w:val="0"/>
+          <w:i w:val="0"/>
+          <w:caps w:val="0"/>
+          <w:color w:val="C41A16"/>
+          <w:spacing w:val="0"/>
+          <w:sz w:val="18"/>
+          <w:szCs w:val="18"/>
+          <w:bdr w:val="none" w:color="auto" w:sz="0" w:space="0"/>
+          <w:lang w:val="en-US" w:eastAsia="zh-CN"/>
+        </w:rPr>
+      </w:pPr>
+    </w:p>
+    <w:p>
+      <w:pPr>
+        <w:keepNext w:val="0"/>
+        <w:keepLines w:val="0"/>
+        <w:widowControl/>
+        <w:numPr>
+          <w:numId w:val="0"/>
+        </w:numPr>
+        <w:suppressLineNumbers w:val="0"/>
+        <w:spacing w:before="0" w:beforeAutospacing="1" w:after="0" w:afterAutospacing="1"/>
+        <w:rPr>
+          <w:rFonts w:hint="eastAsia" w:ascii="Consolas" w:hAnsi="Consolas" w:eastAsia="宋体" w:cs="Consolas"/>
+          <w:b w:val="0"/>
+          <w:i w:val="0"/>
+          <w:caps w:val="0"/>
+          <w:color w:val="C41A16"/>
+          <w:spacing w:val="0"/>
+          <w:sz w:val="18"/>
+          <w:szCs w:val="18"/>
+          <w:bdr w:val="none" w:color="auto" w:sz="0" w:space="0"/>
+          <w:lang w:val="en-US" w:eastAsia="zh-CN"/>
+        </w:rPr>
+      </w:pPr>
+      <w:r>
+        <w:rPr>
+          <w:rFonts w:hint="eastAsia" w:ascii="Consolas" w:hAnsi="Consolas" w:eastAsia="宋体" w:cs="Consolas"/>
+          <w:b w:val="0"/>
+          <w:i w:val="0"/>
+          <w:color w:val="C41A16"/>
+          <w:spacing w:val="0"/>
+          <w:sz w:val="18"/>
+          <w:szCs w:val="18"/>
+          <w:bdr w:val="none" w:color="auto" w:sz="0" w:space="0"/>
+          <w:lang w:val="en-US" w:eastAsia="zh-CN"/>
+        </w:rPr>
+        <w:t>D</w:t>
+      </w:r>
+      <w:r>
+        <w:rPr>
+          <w:rFonts w:hint="eastAsia" w:ascii="Consolas" w:hAnsi="Consolas" w:eastAsia="宋体" w:cs="Consolas"/>
+          <w:b w:val="0"/>
+          <w:i w:val="0"/>
+          <w:caps w:val="0"/>
+          <w:color w:val="C41A16"/>
+          <w:spacing w:val="0"/>
+          <w:sz w:val="18"/>
+          <w:szCs w:val="18"/>
+          <w:bdr w:val="none" w:color="auto" w:sz="0" w:space="0"/>
+          <w:lang w:val="en-US" w:eastAsia="zh-CN"/>
+        </w:rPr>
+        <w:t>etail</w:t>
+      </w:r>
+    </w:p>
+    <w:p>
+      <w:pPr>
+        <w:keepNext w:val="0"/>
+        <w:keepLines w:val="0"/>
+        <w:widowControl/>
+        <w:numPr>
+          <w:numId w:val="0"/>
+        </w:numPr>
+        <w:suppressLineNumbers w:val="0"/>
+        <w:spacing w:before="0" w:beforeAutospacing="1" w:after="0" w:afterAutospacing="1"/>
+        <w:rPr>
+          <w:rFonts w:hint="eastAsia" w:ascii="Consolas" w:hAnsi="Consolas" w:eastAsia="宋体" w:cs="Consolas"/>
+          <w:b w:val="0"/>
+          <w:i w:val="0"/>
+          <w:caps w:val="0"/>
+          <w:color w:val="C41A16"/>
+          <w:spacing w:val="0"/>
+          <w:sz w:val="18"/>
+          <w:szCs w:val="18"/>
+          <w:bdr w:val="none" w:color="auto" w:sz="0" w:space="0"/>
+          <w:lang w:val="en-US" w:eastAsia="zh-CN"/>
+        </w:rPr>
+      </w:pPr>
+      <w:r>
+        <w:drawing>
+          <wp:inline distT="0" distB="0" distL="114300" distR="114300">
+            <wp:extent cx="5266055" cy="1854200"/>
+            <wp:effectExtent l="0" t="0" r="10795" b="12700"/>
+            <wp:docPr id="15" name="图片 10"/>
+            <wp:cNvGraphicFramePr>
+              <a:graphicFrameLocks xmlns:a="http://schemas.openxmlformats.org/drawingml/2006/main" noChangeAspect="1"/>
+            </wp:cNvGraphicFramePr>
+            <a:graphic xmlns:a="http://schemas.openxmlformats.org/drawingml/2006/main">
+              <a:graphicData uri="http://schemas.openxmlformats.org/drawingml/2006/picture">
+                <pic:pic xmlns:pic="http://schemas.openxmlformats.org/drawingml/2006/picture">
+                  <pic:nvPicPr>
+                    <pic:cNvPr id="15" name="图片 10"/>
+                    <pic:cNvPicPr>
+                      <a:picLocks noChangeAspect="1"/>
+                    </pic:cNvPicPr>
+                  </pic:nvPicPr>
+                  <pic:blipFill>
+                    <a:blip r:embed="rId16"/>
+                    <a:stretch>
+                      <a:fillRect/>
+                    </a:stretch>
+                  </pic:blipFill>
+                  <pic:spPr>
+                    <a:xfrm>
+                      <a:off x="0" y="0"/>
+                      <a:ext cx="5266055" cy="1854200"/>
+                    </a:xfrm>
+                    <a:prstGeom prst="rect">
+                      <a:avLst/>
+                    </a:prstGeom>
+                    <a:noFill/>
+                    <a:ln w="9525">
+                      <a:noFill/>
+                    </a:ln>
+                  </pic:spPr>
+                </pic:pic>
+              </a:graphicData>
+            </a:graphic>
+          </wp:inline>
+        </w:drawing>
+      </w:r>
       <w:bookmarkStart w:id="0" w:name="_GoBack"/>
       <w:bookmarkEnd w:id="0"/>
+    </w:p>
+    <w:p>
+      <w:r>
+        <w:drawing>
+          <wp:inline distT="0" distB="0" distL="114300" distR="114300">
+            <wp:extent cx="5273675" cy="1735455"/>
+            <wp:effectExtent l="0" t="0" r="3175" b="17145"/>
+            <wp:docPr id="14" name="图片 9"/>
+            <wp:cNvGraphicFramePr>
+              <a:graphicFrameLocks xmlns:a="http://schemas.openxmlformats.org/drawingml/2006/main" noChangeAspect="1"/>
+            </wp:cNvGraphicFramePr>
+            <a:graphic xmlns:a="http://schemas.openxmlformats.org/drawingml/2006/main">
+              <a:graphicData uri="http://schemas.openxmlformats.org/drawingml/2006/picture">
+                <pic:pic xmlns:pic="http://schemas.openxmlformats.org/drawingml/2006/picture">
+                  <pic:nvPicPr>
+                    <pic:cNvPr id="14" name="图片 9"/>
+                    <pic:cNvPicPr>
+                      <a:picLocks noChangeAspect="1"/>
+                    </pic:cNvPicPr>
+                  </pic:nvPicPr>
+                  <pic:blipFill>
+                    <a:blip r:embed="rId17"/>
+                    <a:stretch>
+                      <a:fillRect/>
+                    </a:stretch>
+                  </pic:blipFill>
+                  <pic:spPr>
+                    <a:xfrm>
+                      <a:off x="0" y="0"/>
+                      <a:ext cx="5273675" cy="1735455"/>
+                    </a:xfrm>
+                    <a:prstGeom prst="rect">
+                      <a:avLst/>
+                    </a:prstGeom>
+                    <a:noFill/>
+                    <a:ln w="9525">
+                      <a:noFill/>
+                    </a:ln>
+                  </pic:spPr>
+                </pic:pic>
+              </a:graphicData>
+            </a:graphic>
+          </wp:inline>
+        </w:drawing>
+      </w:r>
+    </w:p>
+    <w:p>
+      <w:pPr>
+        <w:rPr>
+          <w:rFonts w:hint="default"/>
+        </w:rPr>
+      </w:pPr>
+    </w:p>
+    <w:p>
+      <w:pPr>
+        <w:rPr>
+          <w:rFonts w:hint="default" w:ascii="Consolas" w:hAnsi="Consolas" w:eastAsia="Consolas" w:cs="Consolas"/>
+          <w:b w:val="0"/>
+          <w:i w:val="0"/>
+          <w:caps w:val="0"/>
+          <w:color w:val="C41A16"/>
+          <w:spacing w:val="0"/>
+          <w:sz w:val="18"/>
+          <w:szCs w:val="18"/>
+        </w:rPr>
+      </w:pPr>
+    </w:p>
+    <w:p>
+      <w:pPr>
+        <w:rPr>
+          <w:rFonts w:hint="default" w:ascii="Consolas" w:hAnsi="Consolas" w:eastAsia="Consolas" w:cs="Consolas"/>
+          <w:b w:val="0"/>
+          <w:i w:val="0"/>
+          <w:caps w:val="0"/>
+          <w:color w:val="C41A16"/>
+          <w:spacing w:val="0"/>
+          <w:sz w:val="18"/>
+          <w:szCs w:val="18"/>
+        </w:rPr>
+      </w:pPr>
+    </w:p>
+    <w:p>
+      <w:pPr>
+        <w:rPr>
+          <w:rFonts w:hint="default" w:ascii="Consolas" w:hAnsi="Consolas" w:eastAsia="Consolas" w:cs="Consolas"/>
+          <w:b w:val="0"/>
+          <w:i w:val="0"/>
+          <w:caps w:val="0"/>
+          <w:color w:val="C41A16"/>
+          <w:spacing w:val="0"/>
+          <w:sz w:val="18"/>
+          <w:szCs w:val="18"/>
+        </w:rPr>
+      </w:pPr>
+    </w:p>
+    <w:p>
+      <w:pPr>
+        <w:rPr>
+          <w:rFonts w:hint="default" w:ascii="Consolas" w:hAnsi="Consolas" w:eastAsia="Consolas" w:cs="Consolas"/>
+          <w:b w:val="0"/>
+          <w:i w:val="0"/>
+          <w:caps w:val="0"/>
+          <w:color w:val="C41A16"/>
+          <w:spacing w:val="0"/>
+          <w:sz w:val="18"/>
+          <w:szCs w:val="18"/>
+        </w:rPr>
+      </w:pPr>
+    </w:p>
+    <w:p>
+      <w:pPr>
+        <w:rPr>
+          <w:rFonts w:hint="default" w:ascii="Consolas" w:hAnsi="Consolas" w:eastAsia="Consolas" w:cs="Consolas"/>
+          <w:b w:val="0"/>
+          <w:i w:val="0"/>
+          <w:caps w:val="0"/>
+          <w:color w:val="C41A16"/>
+          <w:spacing w:val="0"/>
+          <w:sz w:val="18"/>
+          <w:szCs w:val="18"/>
+        </w:rPr>
+      </w:pPr>
+    </w:p>
+    <w:p>
+      <w:pPr>
+        <w:rPr>
+          <w:rFonts w:hint="default" w:ascii="Consolas" w:hAnsi="Consolas" w:eastAsia="Consolas" w:cs="Consolas"/>
+          <w:b w:val="0"/>
+          <w:i w:val="0"/>
+          <w:caps w:val="0"/>
+          <w:color w:val="C41A16"/>
+          <w:spacing w:val="0"/>
+          <w:sz w:val="18"/>
+          <w:szCs w:val="18"/>
+        </w:rPr>
+      </w:pPr>
+    </w:p>
+    <w:p>
+      <w:pPr>
+        <w:rPr>
+          <w:rFonts w:hint="default" w:ascii="Consolas" w:hAnsi="Consolas" w:eastAsia="Consolas" w:cs="Consolas"/>
+          <w:b w:val="0"/>
+          <w:i w:val="0"/>
+          <w:caps w:val="0"/>
+          <w:color w:val="C41A16"/>
+          <w:spacing w:val="0"/>
+          <w:sz w:val="18"/>
+          <w:szCs w:val="18"/>
+        </w:rPr>
+      </w:pPr>
+    </w:p>
+    <w:p>
+      <w:pPr>
+        <w:rPr>
+          <w:rFonts w:hint="default" w:ascii="Consolas" w:hAnsi="Consolas" w:eastAsia="Consolas" w:cs="Consolas"/>
+          <w:b w:val="0"/>
+          <w:i w:val="0"/>
+          <w:caps w:val="0"/>
+          <w:color w:val="C41A16"/>
+          <w:spacing w:val="0"/>
+          <w:sz w:val="18"/>
+          <w:szCs w:val="18"/>
+        </w:rPr>
+      </w:pPr>
+    </w:p>
+    <w:p>
+      <w:pPr>
+        <w:rPr>
+          <w:rFonts w:hint="default" w:ascii="Consolas" w:hAnsi="Consolas" w:eastAsia="Consolas" w:cs="Consolas"/>
+          <w:b w:val="0"/>
+          <w:i w:val="0"/>
+          <w:caps w:val="0"/>
+          <w:color w:val="C41A16"/>
+          <w:spacing w:val="0"/>
+          <w:sz w:val="18"/>
+          <w:szCs w:val="18"/>
+        </w:rPr>
+      </w:pPr>
+    </w:p>
+    <w:p>
+      <w:pPr>
+        <w:rPr>
+          <w:rFonts w:hint="default" w:ascii="Consolas" w:hAnsi="Consolas" w:eastAsia="Consolas" w:cs="Consolas"/>
+          <w:b w:val="0"/>
+          <w:i w:val="0"/>
+          <w:caps w:val="0"/>
+          <w:color w:val="C41A16"/>
+          <w:spacing w:val="0"/>
+          <w:sz w:val="18"/>
+          <w:szCs w:val="18"/>
+        </w:rPr>
+      </w:pPr>
+    </w:p>
+    <w:p>
+      <w:pPr>
+        <w:rPr>
+          <w:rFonts w:hint="default" w:ascii="Consolas" w:hAnsi="Consolas" w:eastAsia="Consolas" w:cs="Consolas"/>
+          <w:b w:val="0"/>
+          <w:i w:val="0"/>
+          <w:caps w:val="0"/>
+          <w:color w:val="C41A16"/>
+          <w:spacing w:val="0"/>
+          <w:sz w:val="18"/>
+          <w:szCs w:val="18"/>
+        </w:rPr>
+      </w:pPr>
+    </w:p>
+    <w:p>
+      <w:pPr>
+        <w:rPr>
+          <w:rFonts w:hint="default" w:ascii="Consolas" w:hAnsi="Consolas" w:eastAsia="Consolas" w:cs="Consolas"/>
+          <w:b w:val="0"/>
+          <w:i w:val="0"/>
+          <w:caps w:val="0"/>
+          <w:color w:val="C41A16"/>
+          <w:spacing w:val="0"/>
+          <w:sz w:val="18"/>
+          <w:szCs w:val="18"/>
+        </w:rPr>
+      </w:pPr>
+    </w:p>
+    <w:p>
+      <w:pPr>
+        <w:rPr>
+          <w:rFonts w:hint="default" w:ascii="Consolas" w:hAnsi="Consolas" w:eastAsia="Consolas" w:cs="Consolas"/>
+          <w:b w:val="0"/>
+          <w:i w:val="0"/>
+          <w:caps w:val="0"/>
+          <w:color w:val="C41A16"/>
+          <w:spacing w:val="0"/>
+          <w:sz w:val="18"/>
+          <w:szCs w:val="18"/>
+        </w:rPr>
+      </w:pPr>
+    </w:p>
+    <w:p>
+      <w:pPr>
+        <w:rPr>
+          <w:rFonts w:hint="default" w:ascii="Consolas" w:hAnsi="Consolas" w:eastAsia="Consolas" w:cs="Consolas"/>
+          <w:b w:val="0"/>
+          <w:i w:val="0"/>
+          <w:caps w:val="0"/>
+          <w:color w:val="C41A16"/>
+          <w:spacing w:val="0"/>
+          <w:sz w:val="18"/>
+          <w:szCs w:val="18"/>
+        </w:rPr>
+      </w:pPr>
+    </w:p>
+    <w:p>
+      <w:pPr>
+        <w:rPr>
+          <w:rFonts w:hint="default" w:ascii="Consolas" w:hAnsi="Consolas" w:eastAsia="Consolas" w:cs="Consolas"/>
+          <w:b w:val="0"/>
+          <w:i w:val="0"/>
+          <w:caps w:val="0"/>
+          <w:color w:val="C41A16"/>
+          <w:spacing w:val="0"/>
+          <w:sz w:val="18"/>
+          <w:szCs w:val="18"/>
+        </w:rPr>
+      </w:pPr>
+    </w:p>
+    <w:p>
+      <w:pPr>
+        <w:rPr>
+          <w:rFonts w:hint="eastAsia" w:ascii="Consolas" w:hAnsi="Consolas" w:eastAsia="Consolas" w:cs="Consolas"/>
+          <w:b w:val="0"/>
+          <w:i w:val="0"/>
+          <w:caps w:val="0"/>
+          <w:color w:val="C41A16"/>
+          <w:spacing w:val="0"/>
+          <w:sz w:val="18"/>
+          <w:szCs w:val="18"/>
+          <w:lang w:val="en-US" w:eastAsia="zh-CN"/>
+        </w:rPr>
+      </w:pPr>
     </w:p>
     <w:sectPr>
       <w:pgSz w:w="11906" w:h="16838"/>
@@ -242,12 +2123,321 @@
 </w:document>
 </file>
 
+<file path=word/numbering.xml><?xml version="1.0" encoding="utf-8"?>
+<w:numbering xmlns:wpc="http://schemas.microsoft.com/office/word/2010/wordprocessingCanvas" xmlns:mc="http://schemas.openxmlformats.org/markup-compatibility/2006" xmlns:o="urn:schemas-microsoft-com:office:office" xmlns:r="http://schemas.openxmlformats.org/officeDocument/2006/relationships" xmlns:m="http://schemas.openxmlformats.org/officeDocument/2006/math" xmlns:v="urn:schemas-microsoft-com:vml" xmlns:wp14="http://schemas.microsoft.com/office/word/2010/wordprocessingDrawing" xmlns:wp="http://schemas.openxmlformats.org/drawingml/2006/wordprocessingDrawing" xmlns:w10="urn:schemas-microsoft-com:office:word" xmlns:w="http://schemas.openxmlformats.org/wordprocessingml/2006/main" xmlns:w14="http://schemas.microsoft.com/office/word/2010/wordml" xmlns:wpg="http://schemas.microsoft.com/office/word/2010/wordprocessingGroup" xmlns:wpi="http://schemas.microsoft.com/office/word/2010/wordprocessingInk" xmlns:wne="http://schemas.microsoft.com/office/word/2006/wordml" xmlns:wps="http://schemas.microsoft.com/office/word/2010/wordprocessingShape" mc:Ignorable="w14 wp14">
+  <w:abstractNum w:abstractNumId="0">
+    <w:nsid w:val="59B2B844"/>
+    <w:multiLevelType w:val="multilevel"/>
+    <w:tmpl w:val="59B2B844"/>
+    <w:lvl w:ilvl="0" w:tentative="0">
+      <w:start w:val="1"/>
+      <w:numFmt w:val="none"/>
+      <w:lvlText w:val="%1."/>
+      <w:lvlJc w:val="left"/>
+      <w:pPr>
+        <w:tabs>
+          <w:tab w:val="left" w:pos="720"/>
+        </w:tabs>
+        <w:ind w:left="720" w:hanging="360"/>
+      </w:pPr>
+      <w:rPr>
+        <w:sz w:val="24"/>
+        <w:szCs w:val="24"/>
+      </w:rPr>
+    </w:lvl>
+    <w:lvl w:ilvl="1" w:tentative="0">
+      <w:start w:val="1"/>
+      <w:numFmt w:val="none"/>
+      <w:lvlText w:val="%2."/>
+      <w:lvlJc w:val="left"/>
+      <w:pPr>
+        <w:tabs>
+          <w:tab w:val="left" w:pos="1440"/>
+        </w:tabs>
+        <w:ind w:left="1440" w:hanging="360"/>
+      </w:pPr>
+      <w:rPr>
+        <w:sz w:val="24"/>
+        <w:szCs w:val="24"/>
+      </w:rPr>
+    </w:lvl>
+    <w:lvl w:ilvl="2" w:tentative="0">
+      <w:start w:val="1"/>
+      <w:numFmt w:val="none"/>
+      <w:lvlText w:val="%3."/>
+      <w:lvlJc w:val="left"/>
+      <w:pPr>
+        <w:tabs>
+          <w:tab w:val="left" w:pos="2160"/>
+        </w:tabs>
+        <w:ind w:left="2160" w:hanging="360"/>
+      </w:pPr>
+      <w:rPr>
+        <w:sz w:val="24"/>
+        <w:szCs w:val="24"/>
+      </w:rPr>
+    </w:lvl>
+    <w:lvl w:ilvl="3" w:tentative="0">
+      <w:start w:val="1"/>
+      <w:numFmt w:val="none"/>
+      <w:lvlText w:val="%4."/>
+      <w:lvlJc w:val="left"/>
+      <w:pPr>
+        <w:tabs>
+          <w:tab w:val="left" w:pos="2517"/>
+        </w:tabs>
+        <w:ind w:left="2880" w:hanging="360"/>
+      </w:pPr>
+      <w:rPr>
+        <w:sz w:val="24"/>
+        <w:szCs w:val="24"/>
+      </w:rPr>
+    </w:lvl>
+    <w:lvl w:ilvl="4" w:tentative="0">
+      <w:start w:val="1"/>
+      <w:numFmt w:val="none"/>
+      <w:lvlText w:val="%5."/>
+      <w:lvlJc w:val="left"/>
+      <w:pPr>
+        <w:tabs>
+          <w:tab w:val="left" w:pos="3238"/>
+        </w:tabs>
+        <w:ind w:left="3600" w:hanging="360"/>
+      </w:pPr>
+      <w:rPr>
+        <w:sz w:val="24"/>
+        <w:szCs w:val="24"/>
+      </w:rPr>
+    </w:lvl>
+    <w:lvl w:ilvl="5" w:tentative="0">
+      <w:start w:val="1"/>
+      <w:numFmt w:val="none"/>
+      <w:lvlText w:val="%6."/>
+      <w:lvlJc w:val="left"/>
+      <w:pPr>
+        <w:tabs>
+          <w:tab w:val="left" w:pos="3958"/>
+        </w:tabs>
+        <w:ind w:left="4320" w:hanging="360"/>
+      </w:pPr>
+      <w:rPr>
+        <w:sz w:val="24"/>
+        <w:szCs w:val="24"/>
+      </w:rPr>
+    </w:lvl>
+    <w:lvl w:ilvl="6" w:tentative="0">
+      <w:start w:val="1"/>
+      <w:numFmt w:val="none"/>
+      <w:lvlText w:val="%7."/>
+      <w:lvlJc w:val="left"/>
+      <w:pPr>
+        <w:tabs>
+          <w:tab w:val="left" w:pos="4678"/>
+        </w:tabs>
+        <w:ind w:left="5040" w:hanging="360"/>
+      </w:pPr>
+      <w:rPr>
+        <w:sz w:val="24"/>
+        <w:szCs w:val="24"/>
+      </w:rPr>
+    </w:lvl>
+    <w:lvl w:ilvl="7" w:tentative="0">
+      <w:start w:val="1"/>
+      <w:numFmt w:val="none"/>
+      <w:lvlText w:val="%8."/>
+      <w:lvlJc w:val="left"/>
+      <w:pPr>
+        <w:tabs>
+          <w:tab w:val="left" w:pos="5398"/>
+        </w:tabs>
+        <w:ind w:left="5760" w:hanging="360"/>
+      </w:pPr>
+      <w:rPr>
+        <w:sz w:val="24"/>
+        <w:szCs w:val="24"/>
+      </w:rPr>
+    </w:lvl>
+    <w:lvl w:ilvl="8" w:tentative="0">
+      <w:start w:val="1"/>
+      <w:numFmt w:val="none"/>
+      <w:lvlText w:val="%9."/>
+      <w:lvlJc w:val="left"/>
+      <w:pPr>
+        <w:tabs>
+          <w:tab w:val="left" w:pos="6118"/>
+        </w:tabs>
+        <w:ind w:left="6480" w:hanging="360"/>
+      </w:pPr>
+      <w:rPr>
+        <w:sz w:val="24"/>
+        <w:szCs w:val="24"/>
+      </w:rPr>
+    </w:lvl>
+  </w:abstractNum>
+  <w:abstractNum w:abstractNumId="1">
+    <w:nsid w:val="59B2B8F2"/>
+    <w:multiLevelType w:val="multilevel"/>
+    <w:tmpl w:val="59B2B8F2"/>
+    <w:lvl w:ilvl="0" w:tentative="0">
+      <w:start w:val="1"/>
+      <w:numFmt w:val="none"/>
+      <w:lvlText w:val="%1."/>
+      <w:lvlJc w:val="left"/>
+      <w:pPr>
+        <w:tabs>
+          <w:tab w:val="left" w:pos="720"/>
+        </w:tabs>
+        <w:ind w:left="720" w:hanging="360"/>
+      </w:pPr>
+      <w:rPr>
+        <w:sz w:val="24"/>
+        <w:szCs w:val="24"/>
+      </w:rPr>
+    </w:lvl>
+    <w:lvl w:ilvl="1" w:tentative="0">
+      <w:start w:val="1"/>
+      <w:numFmt w:val="none"/>
+      <w:lvlText w:val="%2."/>
+      <w:lvlJc w:val="left"/>
+      <w:pPr>
+        <w:tabs>
+          <w:tab w:val="left" w:pos="1440"/>
+        </w:tabs>
+        <w:ind w:left="1440" w:hanging="360"/>
+      </w:pPr>
+      <w:rPr>
+        <w:sz w:val="24"/>
+        <w:szCs w:val="24"/>
+      </w:rPr>
+    </w:lvl>
+    <w:lvl w:ilvl="2" w:tentative="0">
+      <w:start w:val="1"/>
+      <w:numFmt w:val="none"/>
+      <w:lvlText w:val="%3."/>
+      <w:lvlJc w:val="left"/>
+      <w:pPr>
+        <w:tabs>
+          <w:tab w:val="left" w:pos="2160"/>
+        </w:tabs>
+        <w:ind w:left="2160" w:hanging="360"/>
+      </w:pPr>
+      <w:rPr>
+        <w:sz w:val="24"/>
+        <w:szCs w:val="24"/>
+      </w:rPr>
+    </w:lvl>
+    <w:lvl w:ilvl="3" w:tentative="0">
+      <w:start w:val="1"/>
+      <w:numFmt w:val="none"/>
+      <w:lvlText w:val="%4."/>
+      <w:lvlJc w:val="left"/>
+      <w:pPr>
+        <w:tabs>
+          <w:tab w:val="left" w:pos="2517"/>
+        </w:tabs>
+        <w:ind w:left="2880" w:hanging="360"/>
+      </w:pPr>
+      <w:rPr>
+        <w:sz w:val="24"/>
+        <w:szCs w:val="24"/>
+      </w:rPr>
+    </w:lvl>
+    <w:lvl w:ilvl="4" w:tentative="0">
+      <w:start w:val="1"/>
+      <w:numFmt w:val="none"/>
+      <w:lvlText w:val="%5."/>
+      <w:lvlJc w:val="left"/>
+      <w:pPr>
+        <w:tabs>
+          <w:tab w:val="left" w:pos="3238"/>
+        </w:tabs>
+        <w:ind w:left="3600" w:hanging="360"/>
+      </w:pPr>
+      <w:rPr>
+        <w:sz w:val="24"/>
+        <w:szCs w:val="24"/>
+      </w:rPr>
+    </w:lvl>
+    <w:lvl w:ilvl="5" w:tentative="0">
+      <w:start w:val="1"/>
+      <w:numFmt w:val="none"/>
+      <w:lvlText w:val="%6."/>
+      <w:lvlJc w:val="left"/>
+      <w:pPr>
+        <w:tabs>
+          <w:tab w:val="left" w:pos="3958"/>
+        </w:tabs>
+        <w:ind w:left="4320" w:hanging="360"/>
+      </w:pPr>
+      <w:rPr>
+        <w:sz w:val="24"/>
+        <w:szCs w:val="24"/>
+      </w:rPr>
+    </w:lvl>
+    <w:lvl w:ilvl="6" w:tentative="0">
+      <w:start w:val="1"/>
+      <w:numFmt w:val="none"/>
+      <w:lvlText w:val="%7."/>
+      <w:lvlJc w:val="left"/>
+      <w:pPr>
+        <w:tabs>
+          <w:tab w:val="left" w:pos="4678"/>
+        </w:tabs>
+        <w:ind w:left="5040" w:hanging="360"/>
+      </w:pPr>
+      <w:rPr>
+        <w:sz w:val="24"/>
+        <w:szCs w:val="24"/>
+      </w:rPr>
+    </w:lvl>
+    <w:lvl w:ilvl="7" w:tentative="0">
+      <w:start w:val="1"/>
+      <w:numFmt w:val="none"/>
+      <w:lvlText w:val="%8."/>
+      <w:lvlJc w:val="left"/>
+      <w:pPr>
+        <w:tabs>
+          <w:tab w:val="left" w:pos="5398"/>
+        </w:tabs>
+        <w:ind w:left="5760" w:hanging="360"/>
+      </w:pPr>
+      <w:rPr>
+        <w:sz w:val="24"/>
+        <w:szCs w:val="24"/>
+      </w:rPr>
+    </w:lvl>
+    <w:lvl w:ilvl="8" w:tentative="0">
+      <w:start w:val="1"/>
+      <w:numFmt w:val="none"/>
+      <w:lvlText w:val="%9."/>
+      <w:lvlJc w:val="left"/>
+      <w:pPr>
+        <w:tabs>
+          <w:tab w:val="left" w:pos="6118"/>
+        </w:tabs>
+        <w:ind w:left="6480" w:hanging="360"/>
+      </w:pPr>
+      <w:rPr>
+        <w:sz w:val="24"/>
+        <w:szCs w:val="24"/>
+      </w:rPr>
+    </w:lvl>
+  </w:abstractNum>
+  <w:num w:numId="1">
+    <w:abstractNumId w:val="0"/>
+  </w:num>
+  <w:num w:numId="2">
+    <w:abstractNumId w:val="1"/>
+  </w:num>
+</w:numbering>
+</file>
+
 <file path=word/styles.xml><?xml version="1.0" encoding="utf-8"?>
 <w:styles xmlns:mc="http://schemas.openxmlformats.org/markup-compatibility/2006" xmlns:o="urn:schemas-microsoft-com:office:office" xmlns:r="http://schemas.openxmlformats.org/officeDocument/2006/relationships" xmlns:m="http://schemas.openxmlformats.org/officeDocument/2006/math" xmlns:v="urn:schemas-microsoft-com:vml" xmlns:w="http://schemas.openxmlformats.org/wordprocessingml/2006/main" xmlns:w14="http://schemas.microsoft.com/office/word/2010/wordml" xmlns:w10="urn:schemas-microsoft-com:office:word" xmlns:sl="http://schemas.openxmlformats.org/schemaLibrary/2006/main" mc:Ignorable="w14">
   <w:docDefaults>
     <w:rPrDefault>
       <w:rPr>
-        <w:rFonts w:asciiTheme="minorHAnsi" w:hAnsiTheme="minorHAnsi" w:eastAsiaTheme="minorEastAsia" w:cstheme="minorBidi"/>
+        <w:rFonts w:ascii="Times New Roman" w:hAnsi="Times New Roman" w:eastAsia="宋体" w:cs="Times New Roman"/>
       </w:rPr>
     </w:rPrDefault>
   </w:docDefaults>
@@ -355,7 +2545,7 @@
     <w:lsdException w:unhideWhenUsed="0" w:uiPriority="0" w:semiHidden="0" w:name="HTML Sample"/>
     <w:lsdException w:unhideWhenUsed="0" w:uiPriority="0" w:semiHidden="0" w:name="HTML Typewriter"/>
     <w:lsdException w:unhideWhenUsed="0" w:uiPriority="0" w:semiHidden="0" w:name="HTML Variable"/>
-    <w:lsdException w:unhideWhenUsed="0" w:uiPriority="0" w:name="Normal Table"/>
+    <w:lsdException w:qFormat="1" w:unhideWhenUsed="0" w:uiPriority="0" w:name="Normal Table"/>
     <w:lsdException w:unhideWhenUsed="0" w:uiPriority="0" w:semiHidden="0" w:name="annotation subject"/>
     <w:lsdException w:unhideWhenUsed="0" w:uiPriority="0" w:semiHidden="0" w:name="Table Simple 1"/>
     <w:lsdException w:unhideWhenUsed="0" w:uiPriority="0" w:semiHidden="0" w:name="Table Simple 2"/>
@@ -517,15 +2707,34 @@
       <w:lang w:val="en-US" w:eastAsia="zh-CN" w:bidi="ar-SA"/>
     </w:rPr>
   </w:style>
-  <w:style w:type="character" w:default="1" w:styleId="2">
+  <w:style w:type="paragraph" w:styleId="2">
+    <w:name w:val="heading 1"/>
+    <w:basedOn w:val="1"/>
+    <w:next w:val="1"/>
+    <w:qFormat/>
+    <w:uiPriority w:val="0"/>
+    <w:pPr>
+      <w:keepNext/>
+      <w:keepLines/>
+      <w:spacing w:before="340" w:beforeLines="0" w:beforeAutospacing="0" w:after="330" w:afterLines="0" w:afterAutospacing="0" w:line="576" w:lineRule="auto"/>
+      <w:outlineLvl w:val="0"/>
+    </w:pPr>
+    <w:rPr>
+      <w:b/>
+      <w:kern w:val="44"/>
+      <w:sz w:val="44"/>
+    </w:rPr>
+  </w:style>
+  <w:style w:type="character" w:default="1" w:styleId="3">
     <w:name w:val="Default Paragraph Font"/>
     <w:semiHidden/>
     <w:qFormat/>
     <w:uiPriority w:val="0"/>
   </w:style>
-  <w:style w:type="table" w:default="1" w:styleId="3">
+  <w:style w:type="table" w:default="1" w:styleId="5">
     <w:name w:val="Normal Table"/>
     <w:semiHidden/>
+    <w:qFormat/>
     <w:uiPriority w:val="0"/>
     <w:tblPr>
       <w:tblLayout w:type="fixed"/>
@@ -536,6 +2745,15 @@
         <w:right w:w="108" w:type="dxa"/>
       </w:tblCellMar>
     </w:tblPr>
+  </w:style>
+  <w:style w:type="character" w:styleId="4">
+    <w:name w:val="Hyperlink"/>
+    <w:basedOn w:val="3"/>
+    <w:uiPriority w:val="0"/>
+    <w:rPr>
+      <w:color w:val="0000FF"/>
+      <w:u w:val="single"/>
+    </w:rPr>
   </w:style>
 </w:styles>
 </file>

--- a/相关文件/新建 Microsoft Word 文档.docx
+++ b/相关文件/新建 Microsoft Word 文档.docx
@@ -1833,8 +1833,6 @@
           </wp:inline>
         </w:drawing>
       </w:r>
-      <w:bookmarkStart w:id="0" w:name="_GoBack"/>
-      <w:bookmarkEnd w:id="0"/>
     </w:p>
     <w:p>
       <w:r>
@@ -1891,16 +1889,226 @@
     <w:p>
       <w:pPr>
         <w:rPr>
-          <w:rFonts w:hint="default" w:ascii="Consolas" w:hAnsi="Consolas" w:eastAsia="Consolas" w:cs="Consolas"/>
-          <w:b w:val="0"/>
-          <w:i w:val="0"/>
-          <w:caps w:val="0"/>
-          <w:color w:val="C41A16"/>
-          <w:spacing w:val="0"/>
-          <w:sz w:val="18"/>
-          <w:szCs w:val="18"/>
-        </w:rPr>
-      </w:pPr>
+          <w:rFonts w:hint="eastAsia" w:eastAsiaTheme="minorEastAsia"/>
+          <w:lang w:val="en-US" w:eastAsia="zh-CN"/>
+        </w:rPr>
+      </w:pPr>
+      <w:r>
+        <w:rPr>
+          <w:rFonts w:hint="eastAsia"/>
+          <w:lang w:val="en-US" w:eastAsia="zh-CN"/>
+        </w:rPr>
+        <w:t>获取歌词</w:t>
+      </w:r>
+    </w:p>
+    <w:p>
+      <w:pPr>
+        <w:rPr>
+          <w:rFonts w:hint="default" w:ascii="Consolas" w:hAnsi="Consolas" w:eastAsia="Consolas" w:cs="Consolas"/>
+          <w:b w:val="0"/>
+          <w:i w:val="0"/>
+          <w:caps w:val="0"/>
+          <w:color w:val="C41A16"/>
+          <w:spacing w:val="0"/>
+          <w:sz w:val="18"/>
+          <w:szCs w:val="18"/>
+        </w:rPr>
+      </w:pPr>
+      <w:r>
+        <w:rPr>
+          <w:rFonts w:hint="default" w:ascii="Consolas" w:hAnsi="Consolas" w:eastAsia="Consolas" w:cs="Consolas"/>
+          <w:b w:val="0"/>
+          <w:i w:val="0"/>
+          <w:caps w:val="0"/>
+          <w:color w:val="C41A16"/>
+          <w:spacing w:val="0"/>
+          <w:sz w:val="18"/>
+          <w:szCs w:val="18"/>
+        </w:rPr>
+        <w:t>http://music.163.com/api/song/lyric</w:t>
+      </w:r>
+    </w:p>
+    <w:p>
+      <w:pPr>
+        <w:keepNext w:val="0"/>
+        <w:keepLines w:val="0"/>
+        <w:widowControl/>
+        <w:numPr>
+          <w:ilvl w:val="0"/>
+          <w:numId w:val="3"/>
+        </w:numPr>
+        <w:suppressLineNumbers w:val="0"/>
+        <w:spacing w:before="0" w:beforeAutospacing="1" w:after="0" w:afterAutospacing="1"/>
+        <w:ind w:left="720" w:hanging="360"/>
+      </w:pPr>
+      <w:r>
+        <w:rPr>
+          <w:rFonts w:hint="eastAsia" w:ascii="Consolas" w:hAnsi="Consolas" w:eastAsia="宋体" w:cs="Consolas"/>
+          <w:b w:val="0"/>
+          <w:i w:val="0"/>
+          <w:caps w:val="0"/>
+          <w:color w:val="881391"/>
+          <w:spacing w:val="0"/>
+          <w:sz w:val="18"/>
+          <w:szCs w:val="18"/>
+          <w:bdr w:val="none" w:color="auto" w:sz="0" w:space="0"/>
+          <w:lang w:val="en-US" w:eastAsia="zh-CN"/>
+        </w:rPr>
+        <w:t>i</w:t>
+      </w:r>
+      <w:r>
+        <w:rPr>
+          <w:rFonts w:ascii="Consolas" w:hAnsi="Consolas" w:eastAsia="Consolas" w:cs="Consolas"/>
+          <w:b w:val="0"/>
+          <w:i w:val="0"/>
+          <w:caps w:val="0"/>
+          <w:color w:val="881391"/>
+          <w:spacing w:val="0"/>
+          <w:sz w:val="18"/>
+          <w:szCs w:val="18"/>
+          <w:bdr w:val="none" w:color="auto" w:sz="0" w:space="0"/>
+        </w:rPr>
+        <w:t>d</w:t>
+      </w:r>
+      <w:r>
+        <w:rPr>
+          <w:rFonts w:hint="default" w:ascii="Consolas" w:hAnsi="Consolas" w:eastAsia="Consolas" w:cs="Consolas"/>
+          <w:b w:val="0"/>
+          <w:i w:val="0"/>
+          <w:caps w:val="0"/>
+          <w:color w:val="212121"/>
+          <w:spacing w:val="0"/>
+          <w:sz w:val="18"/>
+          <w:szCs w:val="18"/>
+        </w:rPr>
+        <w:t>:</w:t>
+      </w:r>
+      <w:r>
+        <w:rPr>
+          <w:rFonts w:hint="default" w:ascii="Consolas" w:hAnsi="Consolas" w:eastAsia="Consolas" w:cs="Consolas"/>
+          <w:b w:val="0"/>
+          <w:i w:val="0"/>
+          <w:caps w:val="0"/>
+          <w:color w:val="C41A16"/>
+          <w:spacing w:val="0"/>
+          <w:sz w:val="18"/>
+          <w:szCs w:val="18"/>
+          <w:bdr w:val="none" w:color="auto" w:sz="0" w:space="0"/>
+        </w:rPr>
+        <w:t>"474567580"</w:t>
+      </w:r>
+    </w:p>
+    <w:p>
+      <w:pPr>
+        <w:keepNext w:val="0"/>
+        <w:keepLines w:val="0"/>
+        <w:widowControl/>
+        <w:numPr>
+          <w:ilvl w:val="0"/>
+          <w:numId w:val="3"/>
+        </w:numPr>
+        <w:suppressLineNumbers w:val="0"/>
+        <w:spacing w:before="0" w:beforeAutospacing="1" w:after="0" w:afterAutospacing="1"/>
+        <w:ind w:left="720" w:hanging="360"/>
+      </w:pPr>
+      <w:r>
+        <w:rPr>
+          <w:rFonts w:hint="default" w:ascii="Consolas" w:hAnsi="Consolas" w:eastAsia="Consolas" w:cs="Consolas"/>
+          <w:b w:val="0"/>
+          <w:i w:val="0"/>
+          <w:caps w:val="0"/>
+          <w:color w:val="881391"/>
+          <w:spacing w:val="0"/>
+          <w:sz w:val="18"/>
+          <w:szCs w:val="18"/>
+          <w:bdr w:val="none" w:color="auto" w:sz="0" w:space="0"/>
+        </w:rPr>
+        <w:t>lv</w:t>
+      </w:r>
+      <w:r>
+        <w:rPr>
+          <w:rFonts w:hint="default" w:ascii="Consolas" w:hAnsi="Consolas" w:eastAsia="Consolas" w:cs="Consolas"/>
+          <w:b w:val="0"/>
+          <w:i w:val="0"/>
+          <w:caps w:val="0"/>
+          <w:color w:val="212121"/>
+          <w:spacing w:val="0"/>
+          <w:sz w:val="18"/>
+          <w:szCs w:val="18"/>
+        </w:rPr>
+        <w:t>:</w:t>
+      </w:r>
+      <w:r>
+        <w:rPr>
+          <w:rFonts w:hint="default" w:ascii="Consolas" w:hAnsi="Consolas" w:eastAsia="Consolas" w:cs="Consolas"/>
+          <w:b w:val="0"/>
+          <w:i w:val="0"/>
+          <w:caps w:val="0"/>
+          <w:color w:val="1C00CF"/>
+          <w:spacing w:val="0"/>
+          <w:sz w:val="18"/>
+          <w:szCs w:val="18"/>
+          <w:bdr w:val="none" w:color="auto" w:sz="0" w:space="0"/>
+        </w:rPr>
+        <w:t>0</w:t>
+      </w:r>
+    </w:p>
+    <w:p>
+      <w:pPr>
+        <w:keepNext w:val="0"/>
+        <w:keepLines w:val="0"/>
+        <w:widowControl/>
+        <w:numPr>
+          <w:ilvl w:val="0"/>
+          <w:numId w:val="3"/>
+        </w:numPr>
+        <w:suppressLineNumbers w:val="0"/>
+        <w:spacing w:before="0" w:beforeAutospacing="1" w:after="0" w:afterAutospacing="1"/>
+        <w:ind w:left="720" w:hanging="360"/>
+      </w:pPr>
+      <w:r>
+        <w:rPr>
+          <w:rFonts w:hint="default" w:ascii="Consolas" w:hAnsi="Consolas" w:eastAsia="Consolas" w:cs="Consolas"/>
+          <w:b w:val="0"/>
+          <w:i w:val="0"/>
+          <w:caps w:val="0"/>
+          <w:color w:val="881391"/>
+          <w:spacing w:val="0"/>
+          <w:sz w:val="18"/>
+          <w:szCs w:val="18"/>
+          <w:bdr w:val="none" w:color="auto" w:sz="0" w:space="0"/>
+        </w:rPr>
+        <w:t>tv</w:t>
+      </w:r>
+      <w:bookmarkStart w:id="0" w:name="_GoBack"/>
+      <w:bookmarkEnd w:id="0"/>
+      <w:r>
+        <w:rPr>
+          <w:rFonts w:hint="default" w:ascii="Consolas" w:hAnsi="Consolas" w:eastAsia="Consolas" w:cs="Consolas"/>
+          <w:b w:val="0"/>
+          <w:i w:val="0"/>
+          <w:caps w:val="0"/>
+          <w:color w:val="212121"/>
+          <w:spacing w:val="0"/>
+          <w:sz w:val="18"/>
+          <w:szCs w:val="18"/>
+        </w:rPr>
+        <w:t>:</w:t>
+      </w:r>
+      <w:r>
+        <w:rPr>
+          <w:rFonts w:hint="default" w:ascii="Consolas" w:hAnsi="Consolas" w:eastAsia="Consolas" w:cs="Consolas"/>
+          <w:b w:val="0"/>
+          <w:i w:val="0"/>
+          <w:caps w:val="0"/>
+          <w:color w:val="1C00CF"/>
+          <w:spacing w:val="0"/>
+          <w:sz w:val="18"/>
+          <w:szCs w:val="18"/>
+          <w:bdr w:val="none" w:color="auto" w:sz="0" w:space="0"/>
+        </w:rPr>
+        <w:t>0</w:t>
+      </w:r>
     </w:p>
     <w:p>
       <w:pPr>
@@ -2423,11 +2631,163 @@
       </w:rPr>
     </w:lvl>
   </w:abstractNum>
+  <w:abstractNum w:abstractNumId="2">
+    <w:nsid w:val="59B3A388"/>
+    <w:multiLevelType w:val="multilevel"/>
+    <w:tmpl w:val="59B3A388"/>
+    <w:lvl w:ilvl="0" w:tentative="0">
+      <w:start w:val="1"/>
+      <w:numFmt w:val="none"/>
+      <w:lvlText w:val="%1."/>
+      <w:lvlJc w:val="left"/>
+      <w:pPr>
+        <w:tabs>
+          <w:tab w:val="left" w:pos="720"/>
+        </w:tabs>
+        <w:ind w:left="720" w:hanging="360"/>
+      </w:pPr>
+      <w:rPr>
+        <w:sz w:val="24"/>
+        <w:szCs w:val="24"/>
+      </w:rPr>
+    </w:lvl>
+    <w:lvl w:ilvl="1" w:tentative="0">
+      <w:start w:val="1"/>
+      <w:numFmt w:val="none"/>
+      <w:lvlText w:val="%2."/>
+      <w:lvlJc w:val="left"/>
+      <w:pPr>
+        <w:tabs>
+          <w:tab w:val="left" w:pos="1440"/>
+        </w:tabs>
+        <w:ind w:left="1440" w:hanging="360"/>
+      </w:pPr>
+      <w:rPr>
+        <w:sz w:val="24"/>
+        <w:szCs w:val="24"/>
+      </w:rPr>
+    </w:lvl>
+    <w:lvl w:ilvl="2" w:tentative="0">
+      <w:start w:val="1"/>
+      <w:numFmt w:val="none"/>
+      <w:lvlText w:val="%3."/>
+      <w:lvlJc w:val="left"/>
+      <w:pPr>
+        <w:tabs>
+          <w:tab w:val="left" w:pos="2160"/>
+        </w:tabs>
+        <w:ind w:left="2160" w:hanging="360"/>
+      </w:pPr>
+      <w:rPr>
+        <w:sz w:val="24"/>
+        <w:szCs w:val="24"/>
+      </w:rPr>
+    </w:lvl>
+    <w:lvl w:ilvl="3" w:tentative="0">
+      <w:start w:val="1"/>
+      <w:numFmt w:val="none"/>
+      <w:lvlText w:val="%4."/>
+      <w:lvlJc w:val="left"/>
+      <w:pPr>
+        <w:tabs>
+          <w:tab w:val="left" w:pos="2517"/>
+        </w:tabs>
+        <w:ind w:left="2880" w:hanging="360"/>
+      </w:pPr>
+      <w:rPr>
+        <w:sz w:val="24"/>
+        <w:szCs w:val="24"/>
+      </w:rPr>
+    </w:lvl>
+    <w:lvl w:ilvl="4" w:tentative="0">
+      <w:start w:val="1"/>
+      <w:numFmt w:val="none"/>
+      <w:lvlText w:val="%5."/>
+      <w:lvlJc w:val="left"/>
+      <w:pPr>
+        <w:tabs>
+          <w:tab w:val="left" w:pos="3238"/>
+        </w:tabs>
+        <w:ind w:left="3600" w:hanging="360"/>
+      </w:pPr>
+      <w:rPr>
+        <w:sz w:val="24"/>
+        <w:szCs w:val="24"/>
+      </w:rPr>
+    </w:lvl>
+    <w:lvl w:ilvl="5" w:tentative="0">
+      <w:start w:val="1"/>
+      <w:numFmt w:val="none"/>
+      <w:lvlText w:val="%6."/>
+      <w:lvlJc w:val="left"/>
+      <w:pPr>
+        <w:tabs>
+          <w:tab w:val="left" w:pos="3958"/>
+        </w:tabs>
+        <w:ind w:left="4320" w:hanging="360"/>
+      </w:pPr>
+      <w:rPr>
+        <w:sz w:val="24"/>
+        <w:szCs w:val="24"/>
+      </w:rPr>
+    </w:lvl>
+    <w:lvl w:ilvl="6" w:tentative="0">
+      <w:start w:val="1"/>
+      <w:numFmt w:val="none"/>
+      <w:lvlText w:val="%7."/>
+      <w:lvlJc w:val="left"/>
+      <w:pPr>
+        <w:tabs>
+          <w:tab w:val="left" w:pos="4678"/>
+        </w:tabs>
+        <w:ind w:left="5040" w:hanging="360"/>
+      </w:pPr>
+      <w:rPr>
+        <w:sz w:val="24"/>
+        <w:szCs w:val="24"/>
+      </w:rPr>
+    </w:lvl>
+    <w:lvl w:ilvl="7" w:tentative="0">
+      <w:start w:val="1"/>
+      <w:numFmt w:val="none"/>
+      <w:lvlText w:val="%8."/>
+      <w:lvlJc w:val="left"/>
+      <w:pPr>
+        <w:tabs>
+          <w:tab w:val="left" w:pos="5398"/>
+        </w:tabs>
+        <w:ind w:left="5760" w:hanging="360"/>
+      </w:pPr>
+      <w:rPr>
+        <w:sz w:val="24"/>
+        <w:szCs w:val="24"/>
+      </w:rPr>
+    </w:lvl>
+    <w:lvl w:ilvl="8" w:tentative="0">
+      <w:start w:val="1"/>
+      <w:numFmt w:val="none"/>
+      <w:lvlText w:val="%9."/>
+      <w:lvlJc w:val="left"/>
+      <w:pPr>
+        <w:tabs>
+          <w:tab w:val="left" w:pos="6118"/>
+        </w:tabs>
+        <w:ind w:left="6480" w:hanging="360"/>
+      </w:pPr>
+      <w:rPr>
+        <w:sz w:val="24"/>
+        <w:szCs w:val="24"/>
+      </w:rPr>
+    </w:lvl>
+  </w:abstractNum>
   <w:num w:numId="1">
     <w:abstractNumId w:val="0"/>
   </w:num>
   <w:num w:numId="2">
     <w:abstractNumId w:val="1"/>
+  </w:num>
+  <w:num w:numId="3">
+    <w:abstractNumId w:val="2"/>
   </w:num>
 </w:numbering>
 </file>

--- a/相关文件/新建 Microsoft Word 文档.docx
+++ b/相关文件/新建 Microsoft Word 文档.docx
@@ -918,6 +918,7 @@
           <w:lang w:val="en-US" w:eastAsia="zh-CN"/>
         </w:rPr>
       </w:pPr>
+      <w:bookmarkStart w:id="0" w:name="OLE_LINK1"/>
       <w:r>
         <w:rPr>
           <w:rFonts w:hint="eastAsia"/>
@@ -955,6 +956,7 @@
         <w:fldChar w:fldCharType="end"/>
       </w:r>
     </w:p>
+    <w:bookmarkEnd w:id="0"/>
     <w:p>
       <w:pPr>
         <w:rPr>
@@ -1007,6 +1009,141 @@
         </w:rPr>
         <w:t>"告白"</w:t>
       </w:r>
+    </w:p>
+    <w:p>
+      <w:pPr>
+        <w:keepNext w:val="0"/>
+        <w:keepLines w:val="0"/>
+        <w:widowControl/>
+        <w:suppressLineNumbers w:val="0"/>
+        <w:shd w:val="clear" w:fill="FFFFFE"/>
+        <w:spacing w:line="270" w:lineRule="atLeast"/>
+        <w:jc w:val="left"/>
+        <w:rPr>
+          <w:rFonts w:ascii="Consolas" w:hAnsi="Consolas" w:eastAsia="Consolas" w:cs="Consolas"/>
+          <w:b w:val="0"/>
+          <w:color w:val="000000"/>
+          <w:sz w:val="18"/>
+          <w:szCs w:val="18"/>
+        </w:rPr>
+      </w:pPr>
+      <w:r>
+        <w:rPr>
+          <w:rFonts w:hint="default" w:ascii="Consolas" w:hAnsi="Consolas" w:eastAsia="Consolas" w:cs="Consolas"/>
+          <w:b w:val="0"/>
+          <w:color w:val="000000"/>
+          <w:kern w:val="0"/>
+          <w:sz w:val="18"/>
+          <w:szCs w:val="18"/>
+          <w:shd w:val="clear" w:fill="FFFFFE"/>
+          <w:lang w:val="en-US" w:eastAsia="zh-CN" w:bidi="ar"/>
+        </w:rPr>
+        <w:t>header:{</w:t>
+      </w:r>
+    </w:p>
+    <w:p>
+      <w:pPr>
+        <w:keepNext w:val="0"/>
+        <w:keepLines w:val="0"/>
+        <w:widowControl/>
+        <w:suppressLineNumbers w:val="0"/>
+        <w:shd w:val="clear" w:fill="FFFFFE"/>
+        <w:spacing w:line="270" w:lineRule="atLeast"/>
+        <w:jc w:val="left"/>
+        <w:rPr>
+          <w:rFonts w:hint="default" w:ascii="Consolas" w:hAnsi="Consolas" w:eastAsia="Consolas" w:cs="Consolas"/>
+          <w:b w:val="0"/>
+          <w:color w:val="000000"/>
+          <w:sz w:val="18"/>
+          <w:szCs w:val="18"/>
+        </w:rPr>
+      </w:pPr>
+      <w:r>
+        <w:rPr>
+          <w:rFonts w:hint="default" w:ascii="Consolas" w:hAnsi="Consolas" w:eastAsia="Consolas" w:cs="Consolas"/>
+          <w:b w:val="0"/>
+          <w:color w:val="A31515"/>
+          <w:kern w:val="0"/>
+          <w:sz w:val="18"/>
+          <w:szCs w:val="18"/>
+          <w:shd w:val="clear" w:fill="FFFFFE"/>
+          <w:lang w:val="en-US" w:eastAsia="zh-CN" w:bidi="ar"/>
+        </w:rPr>
+        <w:t>"Content-Type"</w:t>
+      </w:r>
+      <w:r>
+        <w:rPr>
+          <w:rFonts w:hint="default" w:ascii="Consolas" w:hAnsi="Consolas" w:eastAsia="Consolas" w:cs="Consolas"/>
+          <w:b w:val="0"/>
+          <w:color w:val="000000"/>
+          <w:kern w:val="0"/>
+          <w:sz w:val="18"/>
+          <w:szCs w:val="18"/>
+          <w:shd w:val="clear" w:fill="FFFFFE"/>
+          <w:lang w:val="en-US" w:eastAsia="zh-CN" w:bidi="ar"/>
+        </w:rPr>
+        <w:t>:</w:t>
+      </w:r>
+      <w:r>
+        <w:rPr>
+          <w:rFonts w:hint="default" w:ascii="Consolas" w:hAnsi="Consolas" w:eastAsia="Consolas" w:cs="Consolas"/>
+          <w:b w:val="0"/>
+          <w:color w:val="A31515"/>
+          <w:kern w:val="0"/>
+          <w:sz w:val="18"/>
+          <w:szCs w:val="18"/>
+          <w:shd w:val="clear" w:fill="FFFFFE"/>
+          <w:lang w:val="en-US" w:eastAsia="zh-CN" w:bidi="ar"/>
+        </w:rPr>
+        <w:t>"application/x-www-form-urlencoded"</w:t>
+      </w:r>
+    </w:p>
+    <w:p>
+      <w:pPr>
+        <w:keepNext w:val="0"/>
+        <w:keepLines w:val="0"/>
+        <w:widowControl/>
+        <w:suppressLineNumbers w:val="0"/>
+        <w:shd w:val="clear" w:fill="FFFFFE"/>
+        <w:spacing w:line="270" w:lineRule="atLeast"/>
+        <w:jc w:val="left"/>
+        <w:rPr>
+          <w:rFonts w:hint="default" w:ascii="Consolas" w:hAnsi="Consolas" w:eastAsia="Consolas" w:cs="Consolas"/>
+          <w:b w:val="0"/>
+          <w:color w:val="000000"/>
+          <w:sz w:val="18"/>
+          <w:szCs w:val="18"/>
+        </w:rPr>
+      </w:pPr>
+      <w:r>
+        <w:rPr>
+          <w:rFonts w:hint="default" w:ascii="Consolas" w:hAnsi="Consolas" w:eastAsia="Consolas" w:cs="Consolas"/>
+          <w:b w:val="0"/>
+          <w:color w:val="000000"/>
+          <w:kern w:val="0"/>
+          <w:sz w:val="18"/>
+          <w:szCs w:val="18"/>
+          <w:shd w:val="clear" w:fill="FFFFFE"/>
+          <w:lang w:val="en-US" w:eastAsia="zh-CN" w:bidi="ar"/>
+        </w:rPr>
+        <w:t>},</w:t>
+      </w:r>
+    </w:p>
+    <w:p>
+      <w:pPr>
+        <w:rPr>
+          <w:rFonts w:hint="default" w:ascii="Consolas" w:hAnsi="Consolas" w:eastAsia="Consolas" w:cs="Consolas"/>
+          <w:b w:val="0"/>
+          <w:i w:val="0"/>
+          <w:caps w:val="0"/>
+          <w:color w:val="C41A16"/>
+          <w:spacing w:val="0"/>
+          <w:sz w:val="18"/>
+          <w:szCs w:val="18"/>
+        </w:rPr>
+      </w:pPr>
+      <w:bookmarkStart w:id="1" w:name="_GoBack"/>
+      <w:bookmarkEnd w:id="1"/>
     </w:p>
     <w:p>
       <w:pPr>
@@ -1147,7 +1284,6 @@
           <w:spacing w:val="0"/>
           <w:sz w:val="18"/>
           <w:szCs w:val="18"/>
-          <w:bdr w:val="none" w:color="auto" w:sz="0" w:space="0"/>
         </w:rPr>
         <w:t>limit</w:t>
       </w:r>
@@ -1174,7 +1310,6 @@
           <w:spacing w:val="0"/>
           <w:sz w:val="18"/>
           <w:szCs w:val="18"/>
-          <w:bdr w:val="none" w:color="auto" w:sz="0" w:space="0"/>
         </w:rPr>
         <w:t>20</w:t>
       </w:r>
@@ -1202,7 +1337,6 @@
           <w:spacing w:val="0"/>
           <w:sz w:val="18"/>
           <w:szCs w:val="18"/>
-          <w:bdr w:val="none" w:color="auto" w:sz="0" w:space="0"/>
         </w:rPr>
         <w:t>offset</w:t>
       </w:r>
@@ -1229,7 +1363,6 @@
           <w:spacing w:val="0"/>
           <w:sz w:val="18"/>
           <w:szCs w:val="18"/>
-          <w:bdr w:val="none" w:color="auto" w:sz="0" w:space="0"/>
         </w:rPr>
         <w:t>0</w:t>
       </w:r>
@@ -1257,7 +1390,6 @@
           <w:spacing w:val="0"/>
           <w:sz w:val="18"/>
           <w:szCs w:val="18"/>
-          <w:bdr w:val="none" w:color="auto" w:sz="0" w:space="0"/>
         </w:rPr>
         <w:t>queryCorrect</w:t>
       </w:r>
@@ -1284,7 +1416,6 @@
           <w:spacing w:val="0"/>
           <w:sz w:val="18"/>
           <w:szCs w:val="18"/>
-          <w:bdr w:val="none" w:color="auto" w:sz="0" w:space="0"/>
         </w:rPr>
         <w:t>true</w:t>
       </w:r>
@@ -1312,7 +1443,6 @@
           <w:spacing w:val="0"/>
           <w:sz w:val="18"/>
           <w:szCs w:val="18"/>
-          <w:bdr w:val="none" w:color="auto" w:sz="0" w:space="0"/>
         </w:rPr>
         <w:t>s</w:t>
       </w:r>
@@ -1339,7 +1469,6 @@
           <w:spacing w:val="0"/>
           <w:sz w:val="18"/>
           <w:szCs w:val="18"/>
-          <w:bdr w:val="none" w:color="auto" w:sz="0" w:space="0"/>
         </w:rPr>
         <w:t>"告白气球"</w:t>
       </w:r>
@@ -1367,7 +1496,6 @@
           <w:spacing w:val="0"/>
           <w:sz w:val="18"/>
           <w:szCs w:val="18"/>
-          <w:bdr w:val="none" w:color="auto" w:sz="0" w:space="0"/>
         </w:rPr>
         <w:t>strategy</w:t>
       </w:r>
@@ -1394,7 +1522,6 @@
           <w:spacing w:val="0"/>
           <w:sz w:val="18"/>
           <w:szCs w:val="18"/>
-          <w:bdr w:val="none" w:color="auto" w:sz="0" w:space="0"/>
         </w:rPr>
         <w:t>5</w:t>
       </w:r>
@@ -1422,7 +1549,6 @@
           <w:spacing w:val="0"/>
           <w:sz w:val="18"/>
           <w:szCs w:val="18"/>
-          <w:bdr w:val="none" w:color="auto" w:sz="0" w:space="0"/>
         </w:rPr>
         <w:t>type</w:t>
       </w:r>
@@ -1449,7 +1575,6 @@
           <w:spacing w:val="0"/>
           <w:sz w:val="18"/>
           <w:szCs w:val="18"/>
-          <w:bdr w:val="none" w:color="auto" w:sz="0" w:space="0"/>
         </w:rPr>
         <w:t>1</w:t>
       </w:r>
@@ -1615,7 +1740,6 @@
           <w:spacing w:val="0"/>
           <w:sz w:val="18"/>
           <w:szCs w:val="18"/>
-          <w:bdr w:val="none" w:color="auto" w:sz="0" w:space="0"/>
           <w:lang w:val="en-US" w:eastAsia="zh-CN"/>
         </w:rPr>
         <w:t>br :</w:t>
@@ -1630,7 +1754,6 @@
           <w:spacing w:val="0"/>
           <w:sz w:val="18"/>
           <w:szCs w:val="18"/>
-          <w:bdr w:val="none" w:color="auto" w:sz="0" w:space="0"/>
         </w:rPr>
         <w:t>"128000"</w:t>
       </w:r>
@@ -1658,7 +1781,6 @@
           <w:spacing w:val="0"/>
           <w:sz w:val="18"/>
           <w:szCs w:val="18"/>
-          <w:bdr w:val="none" w:color="auto" w:sz="0" w:space="0"/>
         </w:rPr>
         <w:t>ids</w:t>
       </w:r>
@@ -1685,7 +1807,6 @@
           <w:spacing w:val="0"/>
           <w:sz w:val="18"/>
           <w:szCs w:val="18"/>
-          <w:bdr w:val="none" w:color="auto" w:sz="0" w:space="0"/>
         </w:rPr>
         <w:t>"["418603077"]"</w:t>
       </w:r>
@@ -1696,6 +1817,7 @@
         <w:keepLines w:val="0"/>
         <w:widowControl/>
         <w:numPr>
+          <w:ilvl w:val="0"/>
           <w:numId w:val="0"/>
         </w:numPr>
         <w:suppressLineNumbers w:val="0"/>
@@ -1709,7 +1831,6 @@
           <w:spacing w:val="0"/>
           <w:sz w:val="18"/>
           <w:szCs w:val="18"/>
-          <w:bdr w:val="none" w:color="auto" w:sz="0" w:space="0"/>
           <w:lang w:val="en-US" w:eastAsia="zh-CN"/>
         </w:rPr>
       </w:pPr>
@@ -1720,6 +1841,7 @@
         <w:keepLines w:val="0"/>
         <w:widowControl/>
         <w:numPr>
+          <w:ilvl w:val="0"/>
           <w:numId w:val="0"/>
         </w:numPr>
         <w:suppressLineNumbers w:val="0"/>
@@ -1733,7 +1855,6 @@
           <w:spacing w:val="0"/>
           <w:sz w:val="18"/>
           <w:szCs w:val="18"/>
-          <w:bdr w:val="none" w:color="auto" w:sz="0" w:space="0"/>
           <w:lang w:val="en-US" w:eastAsia="zh-CN"/>
         </w:rPr>
       </w:pPr>
@@ -1746,7 +1867,6 @@
           <w:spacing w:val="0"/>
           <w:sz w:val="18"/>
           <w:szCs w:val="18"/>
-          <w:bdr w:val="none" w:color="auto" w:sz="0" w:space="0"/>
           <w:lang w:val="en-US" w:eastAsia="zh-CN"/>
         </w:rPr>
         <w:t>D</w:t>
@@ -1761,7 +1881,6 @@
           <w:spacing w:val="0"/>
           <w:sz w:val="18"/>
           <w:szCs w:val="18"/>
-          <w:bdr w:val="none" w:color="auto" w:sz="0" w:space="0"/>
           <w:lang w:val="en-US" w:eastAsia="zh-CN"/>
         </w:rPr>
         <w:t>etail</w:t>
@@ -1773,6 +1892,7 @@
         <w:keepLines w:val="0"/>
         <w:widowControl/>
         <w:numPr>
+          <w:ilvl w:val="0"/>
           <w:numId w:val="0"/>
         </w:numPr>
         <w:suppressLineNumbers w:val="0"/>
@@ -1786,7 +1906,6 @@
           <w:spacing w:val="0"/>
           <w:sz w:val="18"/>
           <w:szCs w:val="18"/>
-          <w:bdr w:val="none" w:color="auto" w:sz="0" w:space="0"/>
           <w:lang w:val="en-US" w:eastAsia="zh-CN"/>
         </w:rPr>
       </w:pPr>
@@ -1951,7 +2070,6 @@
           <w:spacing w:val="0"/>
           <w:sz w:val="18"/>
           <w:szCs w:val="18"/>
-          <w:bdr w:val="none" w:color="auto" w:sz="0" w:space="0"/>
           <w:lang w:val="en-US" w:eastAsia="zh-CN"/>
         </w:rPr>
         <w:t>i</w:t>
@@ -1966,7 +2084,6 @@
           <w:spacing w:val="0"/>
           <w:sz w:val="18"/>
           <w:szCs w:val="18"/>
-          <w:bdr w:val="none" w:color="auto" w:sz="0" w:space="0"/>
         </w:rPr>
         <w:t>d</w:t>
       </w:r>
@@ -1993,7 +2110,6 @@
           <w:spacing w:val="0"/>
           <w:sz w:val="18"/>
           <w:szCs w:val="18"/>
-          <w:bdr w:val="none" w:color="auto" w:sz="0" w:space="0"/>
         </w:rPr>
         <w:t>"474567580"</w:t>
       </w:r>
@@ -2021,7 +2137,6 @@
           <w:spacing w:val="0"/>
           <w:sz w:val="18"/>
           <w:szCs w:val="18"/>
-          <w:bdr w:val="none" w:color="auto" w:sz="0" w:space="0"/>
         </w:rPr>
         <w:t>lv</w:t>
       </w:r>
@@ -2048,7 +2163,6 @@
           <w:spacing w:val="0"/>
           <w:sz w:val="18"/>
           <w:szCs w:val="18"/>
-          <w:bdr w:val="none" w:color="auto" w:sz="0" w:space="0"/>
         </w:rPr>
         <w:t>0</w:t>
       </w:r>
@@ -2076,12 +2190,9 @@
           <w:spacing w:val="0"/>
           <w:sz w:val="18"/>
           <w:szCs w:val="18"/>
-          <w:bdr w:val="none" w:color="auto" w:sz="0" w:space="0"/>
         </w:rPr>
         <w:t>tv</w:t>
       </w:r>
-      <w:bookmarkStart w:id="0" w:name="_GoBack"/>
-      <w:bookmarkEnd w:id="0"/>
       <w:r>
         <w:rPr>
           <w:rFonts w:hint="default" w:ascii="Consolas" w:hAnsi="Consolas" w:eastAsia="Consolas" w:cs="Consolas"/>
@@ -2105,7 +2216,6 @@
           <w:spacing w:val="0"/>
           <w:sz w:val="18"/>
           <w:szCs w:val="18"/>
-          <w:bdr w:val="none" w:color="auto" w:sz="0" w:space="0"/>
         </w:rPr>
         <w:t>0</w:t>
       </w:r>

--- a/相关文件/新建 Microsoft Word 文档.docx
+++ b/相关文件/新建 Microsoft Word 文档.docx
@@ -1995,7 +1995,52 @@
           <w:szCs w:val="18"/>
           <w:bdr w:val="none" w:color="auto" w:sz="0" w:space="0"/>
         </w:rPr>
-        <w:t>"474567580"</w:t>
+        <w:t>"</w:t>
+      </w:r>
+      <w:bookmarkStart w:id="0" w:name="_GoBack"/>
+      <w:r>
+        <w:rPr>
+          <w:rFonts w:hint="default" w:ascii="Consolas" w:hAnsi="Consolas" w:eastAsia="Consolas" w:cs="Consolas"/>
+          <w:b w:val="0"/>
+          <w:i w:val="0"/>
+          <w:caps w:val="0"/>
+          <w:color w:val="C41A16"/>
+          <w:spacing w:val="0"/>
+          <w:sz w:val="18"/>
+          <w:szCs w:val="18"/>
+          <w:bdr w:val="none" w:color="auto" w:sz="0" w:space="0"/>
+        </w:rPr>
+        <w:t>474567580</w:t>
+      </w:r>
+      <w:bookmarkEnd w:id="0"/>
+      <w:r>
+        <w:rPr>
+          <w:rFonts w:hint="default" w:ascii="Consolas" w:hAnsi="Consolas" w:eastAsia="Consolas" w:cs="Consolas"/>
+          <w:b w:val="0"/>
+          <w:i w:val="0"/>
+          <w:caps w:val="0"/>
+          <w:color w:val="C41A16"/>
+          <w:spacing w:val="0"/>
+          <w:sz w:val="18"/>
+          <w:szCs w:val="18"/>
+          <w:bdr w:val="none" w:color="auto" w:sz="0" w:space="0"/>
+        </w:rPr>
+        <w:t>"</w:t>
+      </w:r>
+      <w:r>
+        <w:rPr>
+          <w:rFonts w:hint="eastAsia" w:ascii="Consolas" w:hAnsi="Consolas" w:eastAsia="宋体" w:cs="Consolas"/>
+          <w:b w:val="0"/>
+          <w:i w:val="0"/>
+          <w:caps w:val="0"/>
+          <w:color w:val="C41A16"/>
+          <w:spacing w:val="0"/>
+          <w:sz w:val="18"/>
+          <w:szCs w:val="18"/>
+          <w:bdr w:val="none" w:color="auto" w:sz="0" w:space="0"/>
+          <w:lang w:val="en-US" w:eastAsia="zh-CN"/>
+        </w:rPr>
+        <w:t xml:space="preserve"> </w:t>
       </w:r>
     </w:p>
     <w:p>
@@ -2080,8 +2125,6 @@
         </w:rPr>
         <w:t>tv</w:t>
       </w:r>
-      <w:bookmarkStart w:id="0" w:name="_GoBack"/>
-      <w:bookmarkEnd w:id="0"/>
       <w:r>
         <w:rPr>
           <w:rFonts w:hint="default" w:ascii="Consolas" w:hAnsi="Consolas" w:eastAsia="Consolas" w:cs="Consolas"/>
